--- a/企劃/怪物卡牌 0626.docx
+++ b/企劃/怪物卡牌 0626.docx
@@ -4,34 +4,579 @@
   <w:body>
     <w:p>
       <w:pPr>
-        <w:rPr>
+        <w:pStyle w:val="Web"/>
+        <w:spacing w:before="0" w:beforeAutospacing="0" w:after="0" w:afterAutospacing="0"/>
+      </w:pPr>
+      <w:r>
+        <w:rPr>
+          <w:rFonts w:ascii="Arial" w:hAnsi="Arial" w:cs="Arial"/>
           <w:b/>
-        </w:rPr>
-      </w:pPr>
-      <w:r>
-        <w:rPr>
-          <w:rFonts w:ascii="Arial Unicode MS" w:eastAsia="Arial Unicode MS" w:hAnsi="Arial Unicode MS" w:cs="Arial Unicode MS"/>
+          <w:bCs/>
+          <w:color w:val="000000"/>
+          <w:sz w:val="22"/>
+          <w:szCs w:val="22"/>
+        </w:rPr>
+        <w:t>通用基本卡牌</w:t>
+      </w:r>
+      <w:r>
+        <w:rPr>
+          <w:rFonts w:ascii="Arial" w:hAnsi="Arial" w:cs="Arial"/>
           <w:b/>
+          <w:bCs/>
+          <w:color w:val="000000"/>
+          <w:sz w:val="22"/>
+          <w:szCs w:val="22"/>
+        </w:rPr>
+        <w:t>:</w:t>
+      </w:r>
+    </w:p>
+    <w:p>
+      <w:pPr>
+        <w:pStyle w:val="Web"/>
+        <w:spacing w:before="0" w:beforeAutospacing="0" w:after="0" w:afterAutospacing="0"/>
+      </w:pPr>
+      <w:r>
+        <w:rPr>
+          <w:rFonts w:ascii="Arial" w:hAnsi="Arial" w:cs="Arial"/>
+          <w:color w:val="C00000"/>
+          <w:sz w:val="22"/>
+          <w:szCs w:val="22"/>
+        </w:rPr>
+        <w:t>利爪</w:t>
+      </w:r>
+      <w:r>
+        <w:rPr>
+          <w:rFonts w:ascii="Arial" w:hAnsi="Arial" w:cs="Arial"/>
+          <w:color w:val="C00000"/>
+          <w:sz w:val="22"/>
+          <w:szCs w:val="22"/>
+        </w:rPr>
+        <w:t>:</w:t>
+      </w:r>
+      <w:r>
+        <w:rPr>
+          <w:rFonts w:ascii="Arial" w:hAnsi="Arial" w:cs="Arial"/>
+          <w:color w:val="000000"/>
+          <w:sz w:val="22"/>
+          <w:szCs w:val="22"/>
+        </w:rPr>
+        <w:t xml:space="preserve"> 2</w:t>
+      </w:r>
+      <w:r>
+        <w:rPr>
+          <w:rFonts w:ascii="Arial" w:hAnsi="Arial" w:cs="Arial"/>
+          <w:color w:val="000000"/>
+          <w:sz w:val="22"/>
+          <w:szCs w:val="22"/>
+        </w:rPr>
+        <w:t>傷害</w:t>
+      </w:r>
+      <w:r>
+        <w:rPr>
+          <w:rFonts w:ascii="Arial" w:hAnsi="Arial" w:cs="Arial"/>
+          <w:color w:val="000000"/>
+          <w:sz w:val="22"/>
+          <w:szCs w:val="22"/>
+        </w:rPr>
+        <w:t xml:space="preserve"> 4</w:t>
+      </w:r>
+      <w:r>
+        <w:rPr>
+          <w:rFonts w:ascii="Arial" w:hAnsi="Arial" w:cs="Arial"/>
+          <w:color w:val="000000"/>
+          <w:sz w:val="22"/>
+          <w:szCs w:val="22"/>
+        </w:rPr>
+        <w:t>傷害</w:t>
+      </w:r>
+      <w:r>
+        <w:rPr>
+          <w:rFonts w:ascii="Arial" w:hAnsi="Arial" w:cs="Arial"/>
+          <w:color w:val="000000"/>
+          <w:sz w:val="22"/>
+          <w:szCs w:val="22"/>
+        </w:rPr>
+        <w:t xml:space="preserve"> 8</w:t>
+      </w:r>
+      <w:r>
+        <w:rPr>
+          <w:rFonts w:ascii="Arial" w:hAnsi="Arial" w:cs="Arial"/>
+          <w:color w:val="000000"/>
+          <w:sz w:val="22"/>
+          <w:szCs w:val="22"/>
+        </w:rPr>
+        <w:t>傷害牌</w:t>
+      </w:r>
+    </w:p>
+    <w:p>
+      <w:pPr>
+        <w:pStyle w:val="Web"/>
+        <w:spacing w:before="0" w:beforeAutospacing="0" w:after="0" w:afterAutospacing="0"/>
+      </w:pPr>
+      <w:r>
+        <w:rPr>
+          <w:rFonts w:ascii="Arial" w:hAnsi="Arial" w:cs="Arial"/>
+          <w:color w:val="C00000"/>
+          <w:sz w:val="22"/>
+          <w:szCs w:val="22"/>
+        </w:rPr>
+        <w:t>冰凍</w:t>
+      </w:r>
+      <w:r>
+        <w:rPr>
+          <w:rFonts w:ascii="Arial" w:hAnsi="Arial" w:cs="Arial"/>
+          <w:color w:val="C00000"/>
+          <w:sz w:val="22"/>
+          <w:szCs w:val="22"/>
+        </w:rPr>
+        <w:t>:</w:t>
+      </w:r>
+      <w:r>
+        <w:rPr>
+          <w:rFonts w:ascii="Arial" w:hAnsi="Arial" w:cs="Arial"/>
+          <w:color w:val="000000"/>
+          <w:sz w:val="22"/>
+          <w:szCs w:val="22"/>
+        </w:rPr>
+        <w:t xml:space="preserve"> </w:t>
+      </w:r>
+      <w:r>
+        <w:rPr>
+          <w:rFonts w:ascii="Arial" w:hAnsi="Arial" w:cs="Arial"/>
+          <w:color w:val="000000"/>
+          <w:sz w:val="22"/>
+          <w:szCs w:val="22"/>
+        </w:rPr>
+        <w:t>給敵人</w:t>
+      </w:r>
+      <w:r>
+        <w:rPr>
+          <w:rFonts w:ascii="Arial" w:hAnsi="Arial" w:cs="Arial"/>
+          <w:color w:val="000000"/>
+          <w:sz w:val="22"/>
+          <w:szCs w:val="22"/>
+        </w:rPr>
+        <w:t>2</w:t>
+      </w:r>
+      <w:r>
+        <w:rPr>
+          <w:rFonts w:ascii="Arial" w:hAnsi="Arial" w:cs="Arial"/>
+          <w:color w:val="000000"/>
+          <w:sz w:val="22"/>
+          <w:szCs w:val="22"/>
+        </w:rPr>
+        <w:t>，</w:t>
+      </w:r>
+      <w:r>
+        <w:rPr>
+          <w:rFonts w:ascii="Arial" w:hAnsi="Arial" w:cs="Arial"/>
+          <w:color w:val="000000"/>
+          <w:sz w:val="22"/>
+          <w:szCs w:val="22"/>
+        </w:rPr>
+        <w:t>4</w:t>
+      </w:r>
+      <w:r>
+        <w:rPr>
+          <w:rFonts w:ascii="Arial" w:hAnsi="Arial" w:cs="Arial"/>
+          <w:color w:val="000000"/>
+          <w:sz w:val="22"/>
+          <w:szCs w:val="22"/>
+        </w:rPr>
+        <w:t>，</w:t>
+      </w:r>
+      <w:r>
+        <w:rPr>
+          <w:rFonts w:ascii="Arial" w:hAnsi="Arial" w:cs="Arial"/>
+          <w:color w:val="000000"/>
+          <w:sz w:val="22"/>
+          <w:szCs w:val="22"/>
+        </w:rPr>
+        <w:t xml:space="preserve"> 6</w:t>
+      </w:r>
+      <w:r>
+        <w:rPr>
+          <w:rFonts w:ascii="Arial" w:hAnsi="Arial" w:cs="Arial"/>
+          <w:color w:val="000000"/>
+          <w:sz w:val="22"/>
+          <w:szCs w:val="22"/>
+        </w:rPr>
+        <w:t>層冰凍</w:t>
+      </w:r>
+    </w:p>
+    <w:p>
+      <w:pPr>
+        <w:pStyle w:val="Web"/>
+        <w:spacing w:before="0" w:beforeAutospacing="0" w:after="0" w:afterAutospacing="0"/>
+      </w:pPr>
+      <w:r>
+        <w:rPr>
+          <w:rFonts w:ascii="Arial" w:hAnsi="Arial" w:cs="Arial"/>
+          <w:color w:val="C00000"/>
+          <w:sz w:val="22"/>
+          <w:szCs w:val="22"/>
+        </w:rPr>
+        <w:t>毒水</w:t>
+      </w:r>
+      <w:r>
+        <w:rPr>
+          <w:rFonts w:ascii="Arial" w:hAnsi="Arial" w:cs="Arial"/>
+          <w:color w:val="C00000"/>
+          <w:sz w:val="22"/>
+          <w:szCs w:val="22"/>
+        </w:rPr>
+        <w:t>:</w:t>
+      </w:r>
+      <w:r>
+        <w:rPr>
+          <w:rFonts w:ascii="Arial" w:hAnsi="Arial" w:cs="Arial"/>
+          <w:color w:val="000000"/>
+          <w:sz w:val="22"/>
+          <w:szCs w:val="22"/>
+        </w:rPr>
+        <w:t xml:space="preserve"> </w:t>
+      </w:r>
+      <w:r>
+        <w:rPr>
+          <w:rFonts w:ascii="Arial" w:hAnsi="Arial" w:cs="Arial"/>
+          <w:color w:val="000000"/>
+          <w:sz w:val="22"/>
+          <w:szCs w:val="22"/>
+        </w:rPr>
+        <w:t>給敵人</w:t>
+      </w:r>
+      <w:r>
+        <w:rPr>
+          <w:rFonts w:ascii="Arial" w:hAnsi="Arial" w:cs="Arial"/>
+          <w:color w:val="000000"/>
+          <w:sz w:val="22"/>
+          <w:szCs w:val="22"/>
+        </w:rPr>
+        <w:t>2</w:t>
+      </w:r>
+      <w:r>
+        <w:rPr>
+          <w:rFonts w:ascii="Arial" w:hAnsi="Arial" w:cs="Arial"/>
+          <w:color w:val="000000"/>
+          <w:sz w:val="22"/>
+          <w:szCs w:val="22"/>
+        </w:rPr>
+        <w:t>層中毒持續</w:t>
+      </w:r>
+      <w:r>
+        <w:rPr>
+          <w:rFonts w:ascii="Arial" w:hAnsi="Arial" w:cs="Arial"/>
+          <w:color w:val="000000"/>
+          <w:sz w:val="22"/>
+          <w:szCs w:val="22"/>
+        </w:rPr>
+        <w:t>2</w:t>
+      </w:r>
+      <w:r>
+        <w:rPr>
+          <w:rFonts w:ascii="Arial" w:hAnsi="Arial" w:cs="Arial"/>
+          <w:color w:val="000000"/>
+          <w:sz w:val="22"/>
+          <w:szCs w:val="22"/>
+        </w:rPr>
+        <w:t>回合</w:t>
+      </w:r>
+      <w:r>
+        <w:rPr>
+          <w:rFonts w:ascii="Arial" w:hAnsi="Arial" w:cs="Arial"/>
+          <w:color w:val="000000"/>
+          <w:sz w:val="22"/>
+          <w:szCs w:val="22"/>
+        </w:rPr>
+        <w:t xml:space="preserve"> 3</w:t>
+      </w:r>
+      <w:r>
+        <w:rPr>
+          <w:rFonts w:ascii="Arial" w:hAnsi="Arial" w:cs="Arial"/>
+          <w:color w:val="000000"/>
+          <w:sz w:val="22"/>
+          <w:szCs w:val="22"/>
+        </w:rPr>
+        <w:t>層</w:t>
+      </w:r>
+      <w:r>
+        <w:rPr>
+          <w:rFonts w:ascii="Arial" w:hAnsi="Arial" w:cs="Arial"/>
+          <w:color w:val="000000"/>
+          <w:sz w:val="22"/>
+          <w:szCs w:val="22"/>
+        </w:rPr>
+        <w:t>2</w:t>
+      </w:r>
+      <w:r>
+        <w:rPr>
+          <w:rFonts w:ascii="Arial" w:hAnsi="Arial" w:cs="Arial"/>
+          <w:color w:val="000000"/>
+          <w:sz w:val="22"/>
+          <w:szCs w:val="22"/>
+        </w:rPr>
+        <w:t>回合</w:t>
+      </w:r>
+      <w:r>
+        <w:rPr>
+          <w:rFonts w:ascii="Arial" w:hAnsi="Arial" w:cs="Arial"/>
+          <w:color w:val="000000"/>
+          <w:sz w:val="22"/>
+          <w:szCs w:val="22"/>
+        </w:rPr>
+        <w:t xml:space="preserve"> 5</w:t>
+      </w:r>
+      <w:r>
+        <w:rPr>
+          <w:rFonts w:ascii="Arial" w:hAnsi="Arial" w:cs="Arial"/>
+          <w:color w:val="000000"/>
+          <w:sz w:val="22"/>
+          <w:szCs w:val="22"/>
+        </w:rPr>
+        <w:t>層</w:t>
+      </w:r>
+      <w:r>
+        <w:rPr>
+          <w:rFonts w:ascii="Arial" w:hAnsi="Arial" w:cs="Arial"/>
+          <w:color w:val="000000"/>
+          <w:sz w:val="22"/>
+          <w:szCs w:val="22"/>
+        </w:rPr>
+        <w:t>2</w:t>
+      </w:r>
+      <w:r>
+        <w:rPr>
+          <w:rFonts w:ascii="Arial" w:hAnsi="Arial" w:cs="Arial"/>
+          <w:color w:val="000000"/>
+          <w:sz w:val="22"/>
+          <w:szCs w:val="22"/>
+        </w:rPr>
+        <w:t>回合</w:t>
+      </w:r>
+      <w:r>
+        <w:rPr>
+          <w:rFonts w:ascii="Arial" w:hAnsi="Arial" w:cs="Arial"/>
+          <w:color w:val="000000"/>
+          <w:sz w:val="22"/>
+          <w:szCs w:val="22"/>
+        </w:rPr>
+        <w:t xml:space="preserve">   4</w:t>
+      </w:r>
+      <w:r>
+        <w:rPr>
+          <w:rFonts w:ascii="Arial" w:hAnsi="Arial" w:cs="Arial"/>
+          <w:color w:val="000000"/>
+          <w:sz w:val="22"/>
+          <w:szCs w:val="22"/>
+        </w:rPr>
+        <w:t>層</w:t>
+      </w:r>
+      <w:r>
+        <w:rPr>
+          <w:rFonts w:ascii="Arial" w:hAnsi="Arial" w:cs="Arial"/>
+          <w:color w:val="000000"/>
+          <w:sz w:val="22"/>
+          <w:szCs w:val="22"/>
+        </w:rPr>
+        <w:t>4</w:t>
+      </w:r>
+      <w:r>
+        <w:rPr>
+          <w:rFonts w:ascii="Arial" w:hAnsi="Arial" w:cs="Arial"/>
+          <w:color w:val="000000"/>
+          <w:sz w:val="22"/>
+          <w:szCs w:val="22"/>
+        </w:rPr>
+        <w:t>回合</w:t>
+      </w:r>
+      <w:r>
+        <w:rPr>
+          <w:rFonts w:ascii="Arial" w:hAnsi="Arial" w:cs="Arial"/>
+          <w:color w:val="000000"/>
+          <w:sz w:val="22"/>
+          <w:szCs w:val="22"/>
+        </w:rPr>
+        <w:t>  </w:t>
+      </w:r>
+    </w:p>
+    <w:p>
+      <w:pPr>
+        <w:pStyle w:val="Web"/>
+        <w:spacing w:before="0" w:beforeAutospacing="0" w:after="0" w:afterAutospacing="0"/>
+      </w:pPr>
+      <w:r>
+        <w:rPr>
+          <w:rFonts w:ascii="Arial" w:hAnsi="Arial" w:cs="Arial"/>
+          <w:color w:val="C00000"/>
+          <w:sz w:val="22"/>
+          <w:szCs w:val="22"/>
+        </w:rPr>
+        <w:t>肉乾</w:t>
+      </w:r>
+      <w:r>
+        <w:rPr>
+          <w:rFonts w:ascii="Arial" w:hAnsi="Arial" w:cs="Arial"/>
+          <w:color w:val="C00000"/>
+          <w:sz w:val="22"/>
+          <w:szCs w:val="22"/>
+        </w:rPr>
+        <w:t xml:space="preserve">: </w:t>
+      </w:r>
+      <w:r>
+        <w:rPr>
+          <w:rFonts w:ascii="Arial" w:hAnsi="Arial" w:cs="Arial"/>
+          <w:sz w:val="22"/>
+          <w:szCs w:val="22"/>
+        </w:rPr>
+        <w:t>回復</w:t>
+      </w:r>
+      <w:r>
+        <w:rPr>
+          <w:rFonts w:ascii="Arial" w:hAnsi="Arial" w:cs="Arial"/>
+          <w:sz w:val="22"/>
+          <w:szCs w:val="22"/>
+        </w:rPr>
+        <w:t>3</w:t>
+      </w:r>
+      <w:r>
+        <w:rPr>
+          <w:rFonts w:ascii="Arial" w:hAnsi="Arial" w:cs="Arial"/>
+          <w:sz w:val="22"/>
+          <w:szCs w:val="22"/>
+        </w:rPr>
+        <w:t>，</w:t>
+      </w:r>
+      <w:r>
+        <w:rPr>
+          <w:rFonts w:ascii="Arial" w:hAnsi="Arial" w:cs="Arial"/>
+          <w:sz w:val="22"/>
+          <w:szCs w:val="22"/>
+        </w:rPr>
+        <w:t>6</w:t>
+      </w:r>
+      <w:r>
+        <w:rPr>
+          <w:rFonts w:ascii="Arial" w:hAnsi="Arial" w:cs="Arial"/>
+          <w:sz w:val="22"/>
+          <w:szCs w:val="22"/>
+        </w:rPr>
+        <w:t>，</w:t>
+      </w:r>
+      <w:r>
+        <w:rPr>
+          <w:rFonts w:ascii="Arial" w:hAnsi="Arial" w:cs="Arial"/>
+          <w:sz w:val="22"/>
+          <w:szCs w:val="22"/>
+        </w:rPr>
+        <w:t>12</w:t>
+      </w:r>
+      <w:r>
+        <w:rPr>
+          <w:rFonts w:ascii="Arial" w:hAnsi="Arial" w:cs="Arial"/>
+          <w:sz w:val="22"/>
+          <w:szCs w:val="22"/>
+        </w:rPr>
+        <w:t>滴血</w:t>
+      </w:r>
+    </w:p>
+    <w:p>
+      <w:pPr>
+        <w:pStyle w:val="Web"/>
+        <w:spacing w:before="0" w:beforeAutospacing="0" w:after="0" w:afterAutospacing="0"/>
+      </w:pPr>
+      <w:r>
+        <w:rPr>
+          <w:rFonts w:ascii="Arial" w:hAnsi="Arial" w:cs="Arial"/>
+          <w:color w:val="C00000"/>
+          <w:sz w:val="22"/>
+          <w:szCs w:val="22"/>
+        </w:rPr>
+        <w:t>惡魔契約</w:t>
+      </w:r>
+      <w:r>
+        <w:rPr>
+          <w:rFonts w:ascii="Arial" w:hAnsi="Arial" w:cs="Arial"/>
+          <w:color w:val="000000"/>
+          <w:sz w:val="22"/>
+          <w:szCs w:val="22"/>
+        </w:rPr>
+        <w:t xml:space="preserve">: </w:t>
+      </w:r>
+      <w:r>
+        <w:rPr>
+          <w:rFonts w:ascii="Arial" w:hAnsi="Arial" w:cs="Arial"/>
+          <w:color w:val="000000"/>
+          <w:sz w:val="22"/>
+          <w:szCs w:val="22"/>
+        </w:rPr>
+        <w:t>扣</w:t>
+      </w:r>
+      <w:r>
+        <w:rPr>
+          <w:rFonts w:ascii="Arial" w:hAnsi="Arial" w:cs="Arial"/>
+          <w:color w:val="000000"/>
+          <w:sz w:val="22"/>
+          <w:szCs w:val="22"/>
+        </w:rPr>
+        <w:t>3</w:t>
+      </w:r>
+      <w:r>
+        <w:rPr>
+          <w:rFonts w:ascii="Arial" w:hAnsi="Arial" w:cs="Arial"/>
+          <w:color w:val="000000"/>
+          <w:sz w:val="22"/>
+          <w:szCs w:val="22"/>
+        </w:rPr>
+        <w:t>滴血</w:t>
+      </w:r>
+      <w:r>
+        <w:rPr>
+          <w:rFonts w:ascii="Arial" w:hAnsi="Arial" w:cs="Arial"/>
+          <w:color w:val="000000"/>
+          <w:sz w:val="22"/>
+          <w:szCs w:val="22"/>
+        </w:rPr>
+        <w:t xml:space="preserve"> </w:t>
+      </w:r>
+      <w:r>
+        <w:rPr>
+          <w:rFonts w:ascii="Arial" w:hAnsi="Arial" w:cs="Arial"/>
+          <w:color w:val="000000"/>
+          <w:sz w:val="22"/>
+          <w:szCs w:val="22"/>
+        </w:rPr>
+        <w:t>抽兩張牌</w:t>
+      </w:r>
+    </w:p>
+    <w:p>
+      <w:pPr>
+        <w:rPr>
+          <w:rFonts w:ascii="Arial Unicode MS" w:hAnsi="Arial Unicode MS" w:cs="Arial Unicode MS"/>
+          <w:b/>
+        </w:rPr>
+      </w:pPr>
+    </w:p>
+    <w:p>
+      <w:pPr>
+        <w:rPr>
+          <w:b/>
+        </w:rPr>
+      </w:pPr>
+      <w:r>
+        <w:rPr>
+          <w:rFonts w:ascii="Arial Unicode MS" w:eastAsia="Arial Unicode MS" w:hAnsi="Arial Unicode MS" w:cs="Arial Unicode MS"/>
+          <w:b/>
         </w:rPr>
         <w:t xml:space="preserve">放血反制流 </w:t>
       </w:r>
     </w:p>
     <w:p>
-      <w:proofErr w:type="gramStart"/>
-      <w:r>
-        <w:rPr>
-          <w:rFonts w:ascii="Arial Unicode MS" w:eastAsia="Arial Unicode MS" w:hAnsi="Arial Unicode MS" w:cs="Arial Unicode MS"/>
-          <w:color w:val="C00000"/>
-        </w:rPr>
-        <w:t>血祭搶奪</w:t>
-      </w:r>
-      <w:proofErr w:type="gramEnd"/>
-      <w:r>
-        <w:rPr>
-          <w:rFonts w:ascii="Arial Unicode MS" w:eastAsia="Arial Unicode MS" w:hAnsi="Arial Unicode MS" w:cs="Arial Unicode MS"/>
-          <w:color w:val="C00000"/>
-        </w:rPr>
-        <w:t>:</w:t>
+      <w:r>
+        <w:rPr>
+          <w:rFonts w:ascii="Arial Unicode MS" w:eastAsia="Arial Unicode MS" w:hAnsi="Arial Unicode MS" w:cs="Arial Unicode MS"/>
+          <w:color w:val="C00000"/>
+        </w:rPr>
+        <w:t>血祭搶奪:</w:t>
       </w:r>
       <w:r>
         <w:rPr>
@@ -41,7 +586,6 @@
       </w:r>
     </w:p>
     <w:p>
-      <w:proofErr w:type="gramStart"/>
       <w:r>
         <w:rPr>
           <w:rFonts w:ascii="微軟正黑體" w:eastAsia="微軟正黑體" w:hAnsi="微軟正黑體" w:cs="微軟正黑體" w:hint="eastAsia"/>
@@ -49,7 +593,6 @@
         </w:rPr>
         <w:t>血祭封印</w:t>
       </w:r>
-      <w:proofErr w:type="gramEnd"/>
       <w:r>
         <w:rPr>
           <w:rFonts w:ascii="Arial Unicode MS" w:eastAsia="Arial Unicode MS" w:hAnsi="Arial Unicode MS" w:cs="Arial Unicode MS"/>
@@ -89,7 +632,6 @@
       </w:r>
     </w:p>
     <w:p>
-      <w:proofErr w:type="gramStart"/>
       <w:r>
         <w:rPr>
           <w:rFonts w:ascii="微軟正黑體" w:eastAsia="微軟正黑體" w:hAnsi="微軟正黑體" w:cs="微軟正黑體" w:hint="eastAsia"/>
@@ -104,7 +646,6 @@
         </w:rPr>
         <w:t>難</w:t>
       </w:r>
-      <w:proofErr w:type="gramEnd"/>
       <w:r>
         <w:rPr>
           <w:rFonts w:ascii="Arial Unicode MS" w:eastAsia="Arial Unicode MS" w:hAnsi="Arial Unicode MS" w:cs="Arial Unicode MS"/>
@@ -128,7 +669,6 @@
       </w:r>
     </w:p>
     <w:p>
-      <w:proofErr w:type="gramStart"/>
       <w:r>
         <w:rPr>
           <w:rFonts w:ascii="Arial Unicode MS" w:eastAsia="Arial Unicode MS" w:hAnsi="Arial Unicode MS" w:cs="Arial Unicode MS"/>
@@ -136,7 +676,6 @@
         </w:rPr>
         <w:t>冰毒</w:t>
       </w:r>
-      <w:proofErr w:type="gramEnd"/>
       <w:r>
         <w:rPr>
           <w:rFonts w:ascii="Arial Unicode MS" w:eastAsia="Arial Unicode MS" w:hAnsi="Arial Unicode MS" w:cs="Arial Unicode MS"/>
@@ -205,21 +744,12 @@
       </w:r>
     </w:p>
     <w:p>
-      <w:proofErr w:type="gramStart"/>
-      <w:r>
-        <w:rPr>
-          <w:rFonts w:ascii="Arial Unicode MS" w:eastAsia="Arial Unicode MS" w:hAnsi="Arial Unicode MS" w:cs="Arial Unicode MS"/>
-          <w:color w:val="C00000"/>
-        </w:rPr>
-        <w:t>嫉</w:t>
-      </w:r>
-      <w:proofErr w:type="gramEnd"/>
-      <w:r>
-        <w:rPr>
-          <w:rFonts w:ascii="Arial Unicode MS" w:eastAsia="Arial Unicode MS" w:hAnsi="Arial Unicode MS" w:cs="Arial Unicode MS"/>
-          <w:color w:val="C00000"/>
-        </w:rPr>
-        <w:t>毒:</w:t>
+      <w:r>
+        <w:rPr>
+          <w:rFonts w:ascii="Arial Unicode MS" w:eastAsia="Arial Unicode MS" w:hAnsi="Arial Unicode MS" w:cs="Arial Unicode MS"/>
+          <w:color w:val="C00000"/>
+        </w:rPr>
+        <w:t>嫉毒:</w:t>
       </w:r>
       <w:r>
         <w:rPr>
@@ -259,80 +789,84 @@
       </w:r>
     </w:p>
     <w:p>
-      <w:proofErr w:type="gramStart"/>
-      <w:r>
-        <w:rPr>
-          <w:rFonts w:ascii="Arial Unicode MS" w:eastAsia="Arial Unicode MS" w:hAnsi="Arial Unicode MS" w:cs="Arial Unicode MS"/>
-          <w:color w:val="C00000"/>
-        </w:rPr>
-        <w:t>血瓶</w:t>
-      </w:r>
-      <w:proofErr w:type="gramEnd"/>
-      <w:r>
-        <w:rPr>
-          <w:rFonts w:ascii="Arial Unicode MS" w:eastAsia="Arial Unicode MS" w:hAnsi="Arial Unicode MS" w:cs="Arial Unicode MS"/>
-          <w:color w:val="C00000"/>
-        </w:rPr>
-        <w:t>:</w:t>
-      </w:r>
-      <w:r>
-        <w:rPr>
-          <w:rFonts w:ascii="Arial Unicode MS" w:eastAsia="Arial Unicode MS" w:hAnsi="Arial Unicode MS" w:cs="Arial Unicode MS"/>
-        </w:rPr>
-        <w:t xml:space="preserve"> 回復5生命</w:t>
-      </w:r>
-    </w:p>
-    <w:p/>
-    <w:p>
-      <w:pPr>
-        <w:rPr>
-          <w:b/>
-        </w:rPr>
-      </w:pPr>
-      <w:r>
-        <w:rPr>
-          <w:rFonts w:ascii="Arial Unicode MS" w:eastAsia="Arial Unicode MS" w:hAnsi="Arial Unicode MS" w:cs="Arial Unicode MS"/>
-          <w:b/>
-        </w:rPr>
-        <w:t>血戰吸血流</w:t>
-      </w:r>
-    </w:p>
-    <w:p>
-      <w:r>
-        <w:rPr>
-          <w:rFonts w:ascii="Arial Unicode MS" w:eastAsia="Arial Unicode MS" w:hAnsi="Arial Unicode MS" w:cs="Arial Unicode MS"/>
-          <w:color w:val="C00000"/>
-        </w:rPr>
-        <w:t>燥狂血戰</w:t>
-      </w:r>
-      <w:r>
-        <w:rPr>
-          <w:rFonts w:ascii="Arial Unicode MS" w:eastAsia="Arial Unicode MS" w:hAnsi="Arial Unicode MS" w:cs="Arial Unicode MS"/>
-        </w:rPr>
-        <w:t xml:space="preserve">: 對敵人造成1傷害 </w:t>
-      </w:r>
-      <w:r>
-        <w:rPr>
-          <w:rFonts w:ascii="Arial Unicode MS" w:eastAsia="Arial Unicode MS" w:hAnsi="Arial Unicode MS" w:cs="Arial Unicode MS"/>
-        </w:rPr>
-        <w:t>回復</w:t>
-      </w:r>
-      <w:r>
-        <w:rPr>
-          <w:rFonts w:ascii="Arial Unicode MS" w:hAnsi="Arial Unicode MS" w:cs="Arial Unicode MS" w:hint="eastAsia"/>
-        </w:rPr>
-        <w:t>1</w:t>
-      </w:r>
-      <w:r>
-        <w:rPr>
-          <w:rFonts w:ascii="Arial Unicode MS" w:hAnsi="Arial Unicode MS" w:cs="Arial Unicode MS" w:hint="eastAsia"/>
-        </w:rPr>
-        <w:t>血</w:t>
+      <w:pPr>
+        <w:rPr>
+          <w:color w:val="002060"/>
+        </w:rPr>
+      </w:pPr>
+      <w:r>
+        <w:rPr>
+          <w:rFonts w:ascii="Arial Unicode MS" w:eastAsia="Arial Unicode MS" w:hAnsi="Arial Unicode MS" w:cs="Arial Unicode MS"/>
+          <w:color w:val="002060"/>
+        </w:rPr>
+        <w:t>血瓶: 回復5生命</w:t>
+      </w:r>
+      <w:r>
+        <w:rPr>
+          <w:rFonts w:asciiTheme="minorEastAsia" w:hAnsiTheme="minorEastAsia" w:cs="Arial Unicode MS" w:hint="eastAsia"/>
+          <w:color w:val="002060"/>
+        </w:rPr>
+        <w:t>(跟肉乾重複</w:t>
       </w:r>
       <w:bookmarkStart w:id="0" w:name="_GoBack"/>
       <w:bookmarkEnd w:id="0"/>
       <w:r>
         <w:rPr>
+          <w:rFonts w:asciiTheme="minorEastAsia" w:hAnsiTheme="minorEastAsia" w:cs="Arial Unicode MS" w:hint="eastAsia"/>
+          <w:color w:val="002060"/>
+        </w:rPr>
+        <w:t>)</w:t>
+      </w:r>
+    </w:p>
+    <w:p/>
+    <w:p>
+      <w:pPr>
+        <w:rPr>
+          <w:b/>
+        </w:rPr>
+      </w:pPr>
+      <w:r>
+        <w:rPr>
+          <w:rFonts w:ascii="Arial Unicode MS" w:eastAsia="Arial Unicode MS" w:hAnsi="Arial Unicode MS" w:cs="Arial Unicode MS"/>
+          <w:b/>
+        </w:rPr>
+        <w:t>血戰吸血流</w:t>
+      </w:r>
+    </w:p>
+    <w:p>
+      <w:r>
+        <w:rPr>
+          <w:rFonts w:ascii="Arial Unicode MS" w:eastAsia="Arial Unicode MS" w:hAnsi="Arial Unicode MS" w:cs="Arial Unicode MS"/>
+          <w:color w:val="C00000"/>
+        </w:rPr>
+        <w:t>燥狂血戰</w:t>
+      </w:r>
+      <w:r>
+        <w:rPr>
+          <w:rFonts w:ascii="Arial Unicode MS" w:eastAsia="Arial Unicode MS" w:hAnsi="Arial Unicode MS" w:cs="Arial Unicode MS"/>
+        </w:rPr>
+        <w:t xml:space="preserve">: 對敵人造成1傷害 </w:t>
+      </w:r>
+      <w:r>
+        <w:rPr>
+          <w:rFonts w:ascii="Arial Unicode MS" w:eastAsia="Arial Unicode MS" w:hAnsi="Arial Unicode MS" w:cs="Arial Unicode MS"/>
+        </w:rPr>
+        <w:t>回復</w:t>
+      </w:r>
+      <w:r>
+        <w:rPr>
+          <w:rFonts w:ascii="Arial Unicode MS" w:hAnsi="Arial Unicode MS" w:cs="Arial Unicode MS" w:hint="eastAsia"/>
+        </w:rPr>
+        <w:t>1</w:t>
+      </w:r>
+      <w:r>
+        <w:rPr>
+          <w:rFonts w:ascii="Arial Unicode MS" w:hAnsi="Arial Unicode MS" w:cs="Arial Unicode MS" w:hint="eastAsia"/>
+        </w:rPr>
+        <w:t>血</w:t>
+      </w:r>
+      <w:r>
+        <w:rPr>
           <w:rFonts w:ascii="Arial Unicode MS" w:eastAsia="Arial Unicode MS" w:hAnsi="Arial Unicode MS" w:cs="Arial Unicode MS"/>
         </w:rPr>
         <w:t xml:space="preserve"> 給自己2層血戰</w:t>
@@ -350,21 +884,7 @@
         <w:rPr>
           <w:rFonts w:ascii="Arial Unicode MS" w:eastAsia="Arial Unicode MS" w:hAnsi="Arial Unicode MS" w:cs="Arial Unicode MS"/>
         </w:rPr>
-        <w:t xml:space="preserve"> 如果血戰層數超過3 賦予超</w:t>
-      </w:r>
-      <w:proofErr w:type="gramStart"/>
-      <w:r>
-        <w:rPr>
-          <w:rFonts w:ascii="Arial Unicode MS" w:eastAsia="Arial Unicode MS" w:hAnsi="Arial Unicode MS" w:cs="Arial Unicode MS"/>
-        </w:rPr>
-        <w:t>量回血</w:t>
-      </w:r>
-      <w:proofErr w:type="gramEnd"/>
-      <w:r>
-        <w:rPr>
-          <w:rFonts w:ascii="Arial Unicode MS" w:eastAsia="Arial Unicode MS" w:hAnsi="Arial Unicode MS" w:cs="Arial Unicode MS"/>
-        </w:rPr>
-        <w:t xml:space="preserve"> 沒有的話 回復3滴血</w:t>
+        <w:t xml:space="preserve"> 如果血戰層數超過3 賦予超量回血 沒有的話 回復3滴血</w:t>
       </w:r>
     </w:p>
     <w:p/>
@@ -374,33 +894,106 @@
           <w:b/>
         </w:rPr>
       </w:pPr>
-      <w:proofErr w:type="gramStart"/>
       <w:r>
         <w:rPr>
           <w:rFonts w:ascii="Arial Unicode MS" w:eastAsia="Arial Unicode MS" w:hAnsi="Arial Unicode MS" w:cs="Arial Unicode MS"/>
           <w:b/>
         </w:rPr>
-        <w:t>抽牌就扣血</w:t>
-      </w:r>
-      <w:proofErr w:type="gramEnd"/>
-      <w:r>
-        <w:rPr>
-          <w:rFonts w:ascii="Arial Unicode MS" w:eastAsia="Arial Unicode MS" w:hAnsi="Arial Unicode MS" w:cs="Arial Unicode MS"/>
+        <w:t>抽牌就扣血流</w:t>
+      </w:r>
+    </w:p>
+    <w:p>
+      <w:r>
+        <w:rPr>
+          <w:rFonts w:ascii="Arial Unicode MS" w:eastAsia="Arial Unicode MS" w:hAnsi="Arial Unicode MS" w:cs="Arial Unicode MS"/>
+          <w:color w:val="C00000"/>
+        </w:rPr>
+        <w:t>抽排痛覺:</w:t>
+      </w:r>
+      <w:r>
+        <w:rPr>
+          <w:rFonts w:ascii="Arial Unicode MS" w:eastAsia="Arial Unicode MS" w:hAnsi="Arial Unicode MS" w:cs="Arial Unicode MS"/>
+        </w:rPr>
+        <w:t xml:space="preserve"> 對自己造成3傷害 給敵人一層抽一張牌就扣1滴血的狀態 (疊加) 持續到敵人回合結束</w:t>
+      </w:r>
+    </w:p>
+    <w:p>
+      <w:r>
+        <w:rPr>
+          <w:rFonts w:ascii="Arial Unicode MS" w:eastAsia="Arial Unicode MS" w:hAnsi="Arial Unicode MS" w:cs="Arial Unicode MS"/>
+          <w:color w:val="C00000"/>
+        </w:rPr>
+        <w:t>恩惠</w:t>
+      </w:r>
+      <w:r>
+        <w:rPr>
+          <w:rFonts w:ascii="Arial Unicode MS" w:eastAsia="Arial Unicode MS" w:hAnsi="Arial Unicode MS" w:cs="Arial Unicode MS"/>
+        </w:rPr>
+        <w:t>: 雙方各抽2張牌</w:t>
+      </w:r>
+    </w:p>
+    <w:p/>
+    <w:p>
+      <w:pPr>
+        <w:rPr>
           <w:b/>
         </w:rPr>
-        <w:t>流</w:t>
-      </w:r>
-    </w:p>
-    <w:p>
-      <w:proofErr w:type="gramStart"/>
-      <w:r>
-        <w:rPr>
-          <w:rFonts w:ascii="Arial Unicode MS" w:eastAsia="Arial Unicode MS" w:hAnsi="Arial Unicode MS" w:cs="Arial Unicode MS"/>
-          <w:color w:val="C00000"/>
-        </w:rPr>
-        <w:t>抽排痛覺</w:t>
-      </w:r>
-      <w:proofErr w:type="gramEnd"/>
+      </w:pPr>
+      <w:r>
+        <w:rPr>
+          <w:rFonts w:ascii="Arial Unicode MS" w:eastAsia="Arial Unicode MS" w:hAnsi="Arial Unicode MS" w:cs="Arial Unicode MS"/>
+          <w:b/>
+        </w:rPr>
+        <w:t>爆炸傷害防護流</w:t>
+      </w:r>
+    </w:p>
+    <w:p>
+      <w:r>
+        <w:rPr>
+          <w:rFonts w:ascii="Arial Unicode MS" w:eastAsia="Arial Unicode MS" w:hAnsi="Arial Unicode MS" w:cs="Arial Unicode MS"/>
+          <w:color w:val="C00000"/>
+        </w:rPr>
+        <w:t>硬殼:</w:t>
+      </w:r>
+      <w:r>
+        <w:rPr>
+          <w:rFonts w:ascii="Arial Unicode MS" w:eastAsia="Arial Unicode MS" w:hAnsi="Arial Unicode MS" w:cs="Arial Unicode MS"/>
+        </w:rPr>
+        <w:t xml:space="preserve"> 接下來受到的所有傷害為1 持續5回合</w:t>
+      </w:r>
+    </w:p>
+    <w:p>
+      <w:pPr>
+        <w:rPr>
+          <w:b/>
+        </w:rPr>
+      </w:pPr>
+      <w:r>
+        <w:br/>
+      </w:r>
+      <w:r>
+        <w:rPr>
+          <w:rFonts w:ascii="Arial Unicode MS" w:eastAsia="Arial Unicode MS" w:hAnsi="Arial Unicode MS" w:cs="Arial Unicode MS"/>
+          <w:b/>
+        </w:rPr>
+        <w:t>越來越痛流</w:t>
+      </w:r>
+    </w:p>
+    <w:p>
+      <w:r>
+        <w:rPr>
+          <w:rFonts w:ascii="Arial Unicode MS" w:eastAsia="Arial Unicode MS" w:hAnsi="Arial Unicode MS" w:cs="Arial Unicode MS"/>
+          <w:color w:val="C00000"/>
+        </w:rPr>
+        <w:t>咬痕</w:t>
+      </w:r>
+      <w:r>
+        <w:rPr>
+          <w:rFonts w:asciiTheme="minorEastAsia" w:hAnsiTheme="minorEastAsia" w:cs="Arial Unicode MS" w:hint="eastAsia"/>
+          <w:color w:val="C00000"/>
+        </w:rPr>
+        <w:t>(改 痛苦)</w:t>
+      </w:r>
       <w:r>
         <w:rPr>
           <w:rFonts w:ascii="Arial Unicode MS" w:eastAsia="Arial Unicode MS" w:hAnsi="Arial Unicode MS" w:cs="Arial Unicode MS"/>
@@ -412,36 +1005,29 @@
         <w:rPr>
           <w:rFonts w:ascii="Arial Unicode MS" w:eastAsia="Arial Unicode MS" w:hAnsi="Arial Unicode MS" w:cs="Arial Unicode MS"/>
         </w:rPr>
-        <w:t xml:space="preserve"> 對自己造成3傷害 給敵人一層抽一張牌就扣1滴血的狀態 (</w:t>
-      </w:r>
-      <w:proofErr w:type="gramStart"/>
-      <w:r>
-        <w:rPr>
-          <w:rFonts w:ascii="Arial Unicode MS" w:eastAsia="Arial Unicode MS" w:hAnsi="Arial Unicode MS" w:cs="Arial Unicode MS"/>
-        </w:rPr>
-        <w:t>疊加</w:t>
-      </w:r>
-      <w:proofErr w:type="gramEnd"/>
-      <w:r>
-        <w:rPr>
-          <w:rFonts w:ascii="Arial Unicode MS" w:eastAsia="Arial Unicode MS" w:hAnsi="Arial Unicode MS" w:cs="Arial Unicode MS"/>
-        </w:rPr>
-        <w:t>) 持續到敵人回合結束</w:t>
-      </w:r>
-    </w:p>
-    <w:p>
-      <w:r>
-        <w:rPr>
-          <w:rFonts w:ascii="Arial Unicode MS" w:eastAsia="Arial Unicode MS" w:hAnsi="Arial Unicode MS" w:cs="Arial Unicode MS"/>
-          <w:color w:val="C00000"/>
-        </w:rPr>
-        <w:t>恩惠</w:t>
-      </w:r>
-      <w:r>
-        <w:rPr>
-          <w:rFonts w:ascii="Arial Unicode MS" w:eastAsia="Arial Unicode MS" w:hAnsi="Arial Unicode MS" w:cs="Arial Unicode MS"/>
-        </w:rPr>
-        <w:t>: 雙方各抽2張牌</w:t>
+        <w:t xml:space="preserve"> 造成1傷害 此遊戲每出一張咬痕則傷害永久+1</w:t>
+      </w:r>
+    </w:p>
+    <w:p>
+      <w:r>
+        <w:rPr>
+          <w:rFonts w:ascii="Arial Unicode MS" w:eastAsia="Arial Unicode MS" w:hAnsi="Arial Unicode MS" w:cs="Arial Unicode MS"/>
+          <w:color w:val="C00000"/>
+        </w:rPr>
+        <w:t>咬痕意志</w:t>
+      </w:r>
+      <w:r>
+        <w:rPr>
+          <w:rFonts w:asciiTheme="minorEastAsia" w:hAnsiTheme="minorEastAsia" w:cs="Arial Unicode MS" w:hint="eastAsia"/>
+          <w:color w:val="C00000"/>
+        </w:rPr>
+        <w:t>(改 痛苦意志):</w:t>
+      </w:r>
+      <w:r>
+        <w:rPr>
+          <w:rFonts w:ascii="Arial Unicode MS" w:eastAsia="Arial Unicode MS" w:hAnsi="Arial Unicode MS" w:cs="Arial Unicode MS"/>
+        </w:rPr>
+        <w:t xml:space="preserve"> 扣10滴血 抽3張咬痕</w:t>
       </w:r>
     </w:p>
     <w:p/>
@@ -456,24 +1042,136 @@
           <w:rFonts w:ascii="Arial Unicode MS" w:eastAsia="Arial Unicode MS" w:hAnsi="Arial Unicode MS" w:cs="Arial Unicode MS"/>
           <w:b/>
         </w:rPr>
-        <w:t>爆炸傷害防護流</w:t>
-      </w:r>
-    </w:p>
-    <w:p>
-      <w:r>
-        <w:rPr>
-          <w:rFonts w:ascii="Arial Unicode MS" w:eastAsia="Arial Unicode MS" w:hAnsi="Arial Unicode MS" w:cs="Arial Unicode MS"/>
-          <w:color w:val="C00000"/>
-        </w:rPr>
-        <w:t>硬殼:</w:t>
-      </w:r>
-      <w:r>
-        <w:rPr>
-          <w:rFonts w:ascii="Arial Unicode MS" w:eastAsia="Arial Unicode MS" w:hAnsi="Arial Unicode MS" w:cs="Arial Unicode MS"/>
-        </w:rPr>
-        <w:t xml:space="preserve"> 接下來受到的所有傷害為1 持續5回合</w:t>
-      </w:r>
-    </w:p>
+        <w:t>自殺炸彈流:</w:t>
+      </w:r>
+    </w:p>
+    <w:p>
+      <w:r>
+        <w:rPr>
+          <w:rFonts w:ascii="Arial Unicode MS" w:eastAsia="Arial Unicode MS" w:hAnsi="Arial Unicode MS" w:cs="Arial Unicode MS"/>
+          <w:color w:val="C00000"/>
+        </w:rPr>
+        <w:t xml:space="preserve">自殺炸彈: </w:t>
+      </w:r>
+      <w:r>
+        <w:rPr>
+          <w:rFonts w:ascii="Arial Unicode MS" w:eastAsia="Arial Unicode MS" w:hAnsi="Arial Unicode MS" w:cs="Arial Unicode MS"/>
+        </w:rPr>
+        <w:t>給自己一個炸彈持續一回合 如果沒有在敵方回合結束前受到超過10傷害 則雙方皆受到15傷害</w:t>
+      </w:r>
+    </w:p>
+    <w:p>
+      <w:r>
+        <w:rPr>
+          <w:rFonts w:ascii="Arial Unicode MS" w:eastAsia="Arial Unicode MS" w:hAnsi="Arial Unicode MS" w:cs="Arial Unicode MS"/>
+          <w:color w:val="C00000"/>
+        </w:rPr>
+        <w:t xml:space="preserve">炸彈!炸彈!: </w:t>
+      </w:r>
+      <w:r>
+        <w:rPr>
+          <w:rFonts w:ascii="Arial Unicode MS" w:hAnsi="Arial Unicode MS" w:cs="Arial Unicode MS" w:hint="eastAsia"/>
+        </w:rPr>
+        <w:t>抽</w:t>
+      </w:r>
+      <w:r>
+        <w:rPr>
+          <w:rFonts w:ascii="Arial Unicode MS" w:hAnsi="Arial Unicode MS" w:cs="Arial Unicode MS" w:hint="eastAsia"/>
+        </w:rPr>
+        <w:t>3</w:t>
+      </w:r>
+      <w:r>
+        <w:rPr>
+          <w:rFonts w:ascii="Arial Unicode MS" w:hAnsi="Arial Unicode MS" w:cs="Arial Unicode MS" w:hint="eastAsia"/>
+        </w:rPr>
+        <w:t>張自殺炸彈</w:t>
+      </w:r>
+    </w:p>
+    <w:p>
+      <w:pPr>
+        <w:rPr>
+          <w:color w:val="002060"/>
+        </w:rPr>
+      </w:pPr>
+      <w:r>
+        <w:rPr>
+          <w:rFonts w:ascii="Arial Unicode MS" w:eastAsia="Arial Unicode MS" w:hAnsi="Arial Unicode MS" w:cs="Arial Unicode MS"/>
+          <w:color w:val="002060"/>
+        </w:rPr>
+        <w:t>血封印: 扣4滴血 使敵人下一張牌無效</w:t>
+      </w:r>
+      <w:r>
+        <w:rPr>
+          <w:rFonts w:asciiTheme="minorEastAsia" w:hAnsiTheme="minorEastAsia" w:cs="Arial Unicode MS" w:hint="eastAsia"/>
+          <w:color w:val="002060"/>
+        </w:rPr>
+        <w:t xml:space="preserve"> (跟血祭封印重複)</w:t>
+      </w:r>
+    </w:p>
+    <w:p>
+      <w:r>
+        <w:rPr>
+          <w:rFonts w:ascii="Arial Unicode MS" w:eastAsia="Arial Unicode MS" w:hAnsi="Arial Unicode MS" w:cs="Arial Unicode MS"/>
+          <w:color w:val="C00000"/>
+        </w:rPr>
+        <w:t>是空包彈拉:</w:t>
+      </w:r>
+      <w:r>
+        <w:rPr>
+          <w:rFonts w:ascii="Arial Unicode MS" w:eastAsia="Arial Unicode MS" w:hAnsi="Arial Unicode MS" w:cs="Arial Unicode MS"/>
+        </w:rPr>
+        <w:t xml:space="preserve"> </w:t>
+      </w:r>
+      <w:r>
+        <w:rPr>
+          <w:rFonts w:asciiTheme="minorEastAsia" w:hAnsiTheme="minorEastAsia" w:cs="Arial Unicode MS" w:hint="eastAsia"/>
+        </w:rPr>
+        <w:t>對自己造成</w:t>
+      </w:r>
+      <w:r>
+        <w:rPr>
+          <w:rFonts w:ascii="Arial Unicode MS" w:hAnsi="Arial Unicode MS" w:cs="Arial Unicode MS" w:hint="eastAsia"/>
+        </w:rPr>
+        <w:t>1</w:t>
+      </w:r>
+      <w:r>
+        <w:rPr>
+          <w:rFonts w:ascii="Arial Unicode MS" w:hAnsi="Arial Unicode MS" w:cs="Arial Unicode MS"/>
+        </w:rPr>
+        <w:t>0</w:t>
+      </w:r>
+      <w:r>
+        <w:rPr>
+          <w:rFonts w:ascii="Arial Unicode MS" w:hAnsi="Arial Unicode MS" w:cs="Arial Unicode MS" w:hint="eastAsia"/>
+        </w:rPr>
+        <w:t>傷害</w:t>
+      </w:r>
+      <w:r>
+        <w:rPr>
+          <w:rFonts w:ascii="Arial Unicode MS" w:hAnsi="Arial Unicode MS" w:cs="Arial Unicode MS" w:hint="eastAsia"/>
+        </w:rPr>
+        <w:t xml:space="preserve"> </w:t>
+      </w:r>
+      <w:r>
+        <w:rPr>
+          <w:rFonts w:ascii="Arial Unicode MS" w:eastAsia="Arial Unicode MS" w:hAnsi="Arial Unicode MS" w:cs="Arial Unicode MS"/>
+        </w:rPr>
+        <w:t xml:space="preserve"> 回復</w:t>
+      </w:r>
+      <w:r>
+        <w:rPr>
+          <w:rFonts w:ascii="Arial Unicode MS" w:eastAsia="Arial Unicode MS" w:hAnsi="Arial Unicode MS" w:cs="Arial Unicode MS"/>
+        </w:rPr>
+        <w:t>35</w:t>
+      </w:r>
+      <w:r>
+        <w:rPr>
+          <w:rFonts w:ascii="Arial Unicode MS" w:eastAsia="Arial Unicode MS" w:hAnsi="Arial Unicode MS" w:cs="Arial Unicode MS"/>
+        </w:rPr>
+        <w:t>生命</w:t>
+      </w:r>
+    </w:p>
+    <w:p/>
     <w:p>
       <w:pPr>
         <w:rPr>
@@ -481,265 +1179,10 @@
         </w:rPr>
       </w:pPr>
       <w:r>
-        <w:br/>
-      </w:r>
-      <w:r>
         <w:rPr>
           <w:rFonts w:ascii="Arial Unicode MS" w:eastAsia="Arial Unicode MS" w:hAnsi="Arial Unicode MS" w:cs="Arial Unicode MS"/>
           <w:b/>
         </w:rPr>
-        <w:t>越來越痛流</w:t>
-      </w:r>
-    </w:p>
-    <w:p>
-      <w:proofErr w:type="gramStart"/>
-      <w:r>
-        <w:rPr>
-          <w:rFonts w:ascii="Arial Unicode MS" w:eastAsia="Arial Unicode MS" w:hAnsi="Arial Unicode MS" w:cs="Arial Unicode MS"/>
-          <w:color w:val="C00000"/>
-        </w:rPr>
-        <w:t>咬痕</w:t>
-      </w:r>
-      <w:proofErr w:type="gramEnd"/>
-      <w:r>
-        <w:rPr>
-          <w:rFonts w:asciiTheme="minorEastAsia" w:hAnsiTheme="minorEastAsia" w:cs="Arial Unicode MS" w:hint="eastAsia"/>
-          <w:color w:val="C00000"/>
-        </w:rPr>
-        <w:t>(改</w:t>
-      </w:r>
-      <w:r>
-        <w:rPr>
-          <w:rFonts w:asciiTheme="minorEastAsia" w:hAnsiTheme="minorEastAsia" w:cs="Arial Unicode MS" w:hint="eastAsia"/>
-          <w:color w:val="C00000"/>
-        </w:rPr>
-        <w:t xml:space="preserve"> 痛苦)</w:t>
-      </w:r>
-      <w:r>
-        <w:rPr>
-          <w:rFonts w:ascii="Arial Unicode MS" w:eastAsia="Arial Unicode MS" w:hAnsi="Arial Unicode MS" w:cs="Arial Unicode MS"/>
-          <w:color w:val="C00000"/>
-        </w:rPr>
-        <w:t>:</w:t>
-      </w:r>
-      <w:r>
-        <w:rPr>
-          <w:rFonts w:ascii="Arial Unicode MS" w:eastAsia="Arial Unicode MS" w:hAnsi="Arial Unicode MS" w:cs="Arial Unicode MS"/>
-        </w:rPr>
-        <w:t xml:space="preserve"> 造成1傷害 此遊戲每出</w:t>
-      </w:r>
-      <w:proofErr w:type="gramStart"/>
-      <w:r>
-        <w:rPr>
-          <w:rFonts w:ascii="Arial Unicode MS" w:eastAsia="Arial Unicode MS" w:hAnsi="Arial Unicode MS" w:cs="Arial Unicode MS"/>
-        </w:rPr>
-        <w:t>一張咬痕則</w:t>
-      </w:r>
-      <w:proofErr w:type="gramEnd"/>
-      <w:r>
-        <w:rPr>
-          <w:rFonts w:ascii="Arial Unicode MS" w:eastAsia="Arial Unicode MS" w:hAnsi="Arial Unicode MS" w:cs="Arial Unicode MS"/>
-        </w:rPr>
-        <w:t>傷害永久+1</w:t>
-      </w:r>
-    </w:p>
-    <w:p>
-      <w:proofErr w:type="gramStart"/>
-      <w:r>
-        <w:rPr>
-          <w:rFonts w:ascii="Arial Unicode MS" w:eastAsia="Arial Unicode MS" w:hAnsi="Arial Unicode MS" w:cs="Arial Unicode MS"/>
-          <w:color w:val="C00000"/>
-        </w:rPr>
-        <w:t>咬痕意志</w:t>
-      </w:r>
-      <w:proofErr w:type="gramEnd"/>
-      <w:r>
-        <w:rPr>
-          <w:rFonts w:asciiTheme="minorEastAsia" w:hAnsiTheme="minorEastAsia" w:cs="Arial Unicode MS" w:hint="eastAsia"/>
-          <w:color w:val="C00000"/>
-        </w:rPr>
-        <w:t>(改</w:t>
-      </w:r>
-      <w:r>
-        <w:rPr>
-          <w:rFonts w:asciiTheme="minorEastAsia" w:hAnsiTheme="minorEastAsia" w:cs="Arial Unicode MS" w:hint="eastAsia"/>
-          <w:color w:val="C00000"/>
-        </w:rPr>
-        <w:t xml:space="preserve"> 痛苦意志):</w:t>
-      </w:r>
-      <w:r>
-        <w:rPr>
-          <w:rFonts w:ascii="Arial Unicode MS" w:eastAsia="Arial Unicode MS" w:hAnsi="Arial Unicode MS" w:cs="Arial Unicode MS"/>
-        </w:rPr>
-        <w:t xml:space="preserve"> 扣10滴血 抽3張咬痕</w:t>
-      </w:r>
-    </w:p>
-    <w:p/>
-    <w:p>
-      <w:pPr>
-        <w:rPr>
-          <w:b/>
-        </w:rPr>
-      </w:pPr>
-      <w:r>
-        <w:rPr>
-          <w:rFonts w:ascii="Arial Unicode MS" w:eastAsia="Arial Unicode MS" w:hAnsi="Arial Unicode MS" w:cs="Arial Unicode MS"/>
-          <w:b/>
-        </w:rPr>
-        <w:t>自殺炸彈流:</w:t>
-      </w:r>
-    </w:p>
-    <w:p>
-      <w:r>
-        <w:rPr>
-          <w:rFonts w:ascii="Arial Unicode MS" w:eastAsia="Arial Unicode MS" w:hAnsi="Arial Unicode MS" w:cs="Arial Unicode MS"/>
-          <w:color w:val="C00000"/>
-        </w:rPr>
-        <w:t xml:space="preserve">自殺炸彈: </w:t>
-      </w:r>
-      <w:r>
-        <w:rPr>
-          <w:rFonts w:ascii="Arial Unicode MS" w:eastAsia="Arial Unicode MS" w:hAnsi="Arial Unicode MS" w:cs="Arial Unicode MS"/>
-        </w:rPr>
-        <w:t>給自己一個炸彈持續</w:t>
-      </w:r>
-      <w:proofErr w:type="gramStart"/>
-      <w:r>
-        <w:rPr>
-          <w:rFonts w:ascii="Arial Unicode MS" w:eastAsia="Arial Unicode MS" w:hAnsi="Arial Unicode MS" w:cs="Arial Unicode MS"/>
-        </w:rPr>
-        <w:t>一</w:t>
-      </w:r>
-      <w:proofErr w:type="gramEnd"/>
-      <w:r>
-        <w:rPr>
-          <w:rFonts w:ascii="Arial Unicode MS" w:eastAsia="Arial Unicode MS" w:hAnsi="Arial Unicode MS" w:cs="Arial Unicode MS"/>
-        </w:rPr>
-        <w:t>回合 如果沒有在敵方回合結束前受到超過10傷害 則雙方皆受到15傷害</w:t>
-      </w:r>
-    </w:p>
-    <w:p>
-      <w:pPr>
-        <w:rPr>
-          <w:rFonts w:hint="eastAsia"/>
-        </w:rPr>
-      </w:pPr>
-      <w:r>
-        <w:rPr>
-          <w:rFonts w:ascii="Arial Unicode MS" w:eastAsia="Arial Unicode MS" w:hAnsi="Arial Unicode MS" w:cs="Arial Unicode MS"/>
-          <w:color w:val="C00000"/>
-        </w:rPr>
-        <w:t xml:space="preserve">炸彈!炸彈!: </w:t>
-      </w:r>
-      <w:r>
-        <w:rPr>
-          <w:rFonts w:ascii="Arial Unicode MS" w:hAnsi="Arial Unicode MS" w:cs="Arial Unicode MS" w:hint="eastAsia"/>
-        </w:rPr>
-        <w:t>抽</w:t>
-      </w:r>
-      <w:r>
-        <w:rPr>
-          <w:rFonts w:ascii="Arial Unicode MS" w:hAnsi="Arial Unicode MS" w:cs="Arial Unicode MS" w:hint="eastAsia"/>
-        </w:rPr>
-        <w:t>3</w:t>
-      </w:r>
-      <w:r>
-        <w:rPr>
-          <w:rFonts w:ascii="Arial Unicode MS" w:hAnsi="Arial Unicode MS" w:cs="Arial Unicode MS" w:hint="eastAsia"/>
-        </w:rPr>
-        <w:t>張自殺炸彈</w:t>
-      </w:r>
-    </w:p>
-    <w:p>
-      <w:r>
-        <w:rPr>
-          <w:rFonts w:ascii="Arial Unicode MS" w:eastAsia="Arial Unicode MS" w:hAnsi="Arial Unicode MS" w:cs="Arial Unicode MS"/>
-          <w:color w:val="C00000"/>
-        </w:rPr>
-        <w:t>血封印</w:t>
-      </w:r>
-      <w:r>
-        <w:rPr>
-          <w:rFonts w:ascii="Arial Unicode MS" w:eastAsia="Arial Unicode MS" w:hAnsi="Arial Unicode MS" w:cs="Arial Unicode MS"/>
-        </w:rPr>
-        <w:t>: 扣4滴血 使敵人下一張牌無效</w:t>
-      </w:r>
-    </w:p>
-    <w:p>
-      <w:r>
-        <w:rPr>
-          <w:rFonts w:ascii="Arial Unicode MS" w:eastAsia="Arial Unicode MS" w:hAnsi="Arial Unicode MS" w:cs="Arial Unicode MS"/>
-          <w:color w:val="C00000"/>
-        </w:rPr>
-        <w:t>是空包彈拉:</w:t>
-      </w:r>
-      <w:r>
-        <w:rPr>
-          <w:rFonts w:ascii="Arial Unicode MS" w:eastAsia="Arial Unicode MS" w:hAnsi="Arial Unicode MS" w:cs="Arial Unicode MS"/>
-        </w:rPr>
-        <w:t xml:space="preserve"> </w:t>
-      </w:r>
-      <w:r>
-        <w:rPr>
-          <w:rFonts w:asciiTheme="minorEastAsia" w:hAnsiTheme="minorEastAsia" w:cs="Arial Unicode MS" w:hint="eastAsia"/>
-        </w:rPr>
-        <w:t>對自己造成</w:t>
-      </w:r>
-      <w:r>
-        <w:rPr>
-          <w:rFonts w:ascii="Arial Unicode MS" w:hAnsi="Arial Unicode MS" w:cs="Arial Unicode MS" w:hint="eastAsia"/>
-        </w:rPr>
-        <w:t>1</w:t>
-      </w:r>
-      <w:r>
-        <w:rPr>
-          <w:rFonts w:ascii="Arial Unicode MS" w:hAnsi="Arial Unicode MS" w:cs="Arial Unicode MS"/>
-        </w:rPr>
-        <w:t>0</w:t>
-      </w:r>
-      <w:r>
-        <w:rPr>
-          <w:rFonts w:ascii="Arial Unicode MS" w:hAnsi="Arial Unicode MS" w:cs="Arial Unicode MS" w:hint="eastAsia"/>
-        </w:rPr>
-        <w:t>傷害</w:t>
-      </w:r>
-      <w:r>
-        <w:rPr>
-          <w:rFonts w:ascii="Arial Unicode MS" w:hAnsi="Arial Unicode MS" w:cs="Arial Unicode MS" w:hint="eastAsia"/>
-        </w:rPr>
-        <w:t xml:space="preserve"> </w:t>
-      </w:r>
-      <w:r>
-        <w:rPr>
-          <w:rFonts w:ascii="Arial Unicode MS" w:eastAsia="Arial Unicode MS" w:hAnsi="Arial Unicode MS" w:cs="Arial Unicode MS"/>
-        </w:rPr>
-        <w:t xml:space="preserve"> 回復</w:t>
-      </w:r>
-      <w:r>
-        <w:rPr>
-          <w:rFonts w:ascii="Arial Unicode MS" w:eastAsia="Arial Unicode MS" w:hAnsi="Arial Unicode MS" w:cs="Arial Unicode MS"/>
-        </w:rPr>
-        <w:t>35</w:t>
-      </w:r>
-      <w:r>
-        <w:rPr>
-          <w:rFonts w:ascii="Arial Unicode MS" w:eastAsia="Arial Unicode MS" w:hAnsi="Arial Unicode MS" w:cs="Arial Unicode MS"/>
-        </w:rPr>
-        <w:t>生命</w:t>
-      </w:r>
-    </w:p>
-    <w:p/>
-    <w:p>
-      <w:pPr>
-        <w:rPr>
-          <w:b/>
-        </w:rPr>
-      </w:pPr>
-      <w:r>
-        <w:rPr>
-          <w:rFonts w:ascii="Arial Unicode MS" w:eastAsia="Arial Unicode MS" w:hAnsi="Arial Unicode MS" w:cs="Arial Unicode MS"/>
-          <w:b/>
-        </w:rPr>
         <w:t>運氣流:</w:t>
       </w:r>
     </w:p>
@@ -759,21 +1202,12 @@
       </w:r>
     </w:p>
     <w:p>
-      <w:proofErr w:type="gramStart"/>
-      <w:r>
-        <w:rPr>
-          <w:rFonts w:ascii="Arial Unicode MS" w:eastAsia="Arial Unicode MS" w:hAnsi="Arial Unicode MS" w:cs="Arial Unicode MS"/>
-          <w:color w:val="C00000"/>
-        </w:rPr>
-        <w:t>神惠</w:t>
-      </w:r>
-      <w:proofErr w:type="gramEnd"/>
-      <w:r>
-        <w:rPr>
-          <w:rFonts w:ascii="Arial Unicode MS" w:eastAsia="Arial Unicode MS" w:hAnsi="Arial Unicode MS" w:cs="Arial Unicode MS"/>
-          <w:color w:val="C00000"/>
-        </w:rPr>
-        <w:t>:</w:t>
+      <w:r>
+        <w:rPr>
+          <w:rFonts w:ascii="Arial Unicode MS" w:eastAsia="Arial Unicode MS" w:hAnsi="Arial Unicode MS" w:cs="Arial Unicode MS"/>
+          <w:color w:val="C00000"/>
+        </w:rPr>
+        <w:t>神惠:</w:t>
       </w:r>
       <w:r>
         <w:rPr>
@@ -783,15 +1217,14 @@
       </w:r>
     </w:p>
     <w:p>
-      <w:proofErr w:type="gramStart"/>
-      <w:r>
-        <w:rPr>
-          <w:rFonts w:ascii="Arial Unicode MS" w:eastAsia="Arial Unicode MS" w:hAnsi="Arial Unicode MS" w:cs="Arial Unicode MS"/>
-          <w:color w:val="C00000"/>
-        </w:rPr>
+      <w:r>
+        <w:rPr>
+          <w:rFonts w:ascii="Arial Unicode MS" w:eastAsia="Arial Unicode MS" w:hAnsi="Arial Unicode MS" w:cs="Arial Unicode MS"/>
+          <w:color w:val="C00000"/>
+        </w:rPr>
+        <w:lastRenderedPageBreak/>
         <w:t>神機</w:t>
       </w:r>
-      <w:proofErr w:type="gramEnd"/>
       <w:r>
         <w:rPr>
           <w:rFonts w:asciiTheme="minorEastAsia" w:hAnsiTheme="minorEastAsia" w:cs="Arial Unicode MS" w:hint="eastAsia"/>
@@ -815,6 +1248,56 @@
     </w:sectPr>
   </w:body>
 </w:document>
+</file>
+
+<file path=word/endnotes.xml><?xml version="1.0" encoding="utf-8"?>
+<w:endnotes xmlns:wpc="http://schemas.microsoft.com/office/word/2010/wordprocessingCanvas" xmlns:cx="http://schemas.microsoft.com/office/drawing/2014/chartex" xmlns:mc="http://schemas.openxmlformats.org/markup-compatibility/2006" xmlns:o="urn:schemas-microsoft-com:office:office" xmlns:r="http://schemas.openxmlformats.org/officeDocument/2006/relationships" xmlns:m="http://schemas.openxmlformats.org/officeDocument/2006/math" xmlns:v="urn:schemas-microsoft-com:vml" xmlns:wp14="http://schemas.microsoft.com/office/word/2010/wordprocessingDrawing" xmlns:wp="http://schemas.openxmlformats.org/drawingml/2006/wordprocessingDrawing" xmlns:w10="urn:schemas-microsoft-com:office:word" xmlns:w="http://schemas.openxmlformats.org/wordprocessingml/2006/main" xmlns:w14="http://schemas.microsoft.com/office/word/2010/wordml" xmlns:w15="http://schemas.microsoft.com/office/word/2012/wordml" xmlns:w16se="http://schemas.microsoft.com/office/word/2015/wordml/symex" xmlns:wpg="http://schemas.microsoft.com/office/word/2010/wordprocessingGroup" xmlns:wpi="http://schemas.microsoft.com/office/word/2010/wordprocessingInk" xmlns:wne="http://schemas.microsoft.com/office/word/2006/wordml" xmlns:wps="http://schemas.microsoft.com/office/word/2010/wordprocessingShape" mc:Ignorable="w14 w15 w16se wp14">
+  <w:endnote w:type="separator" w:id="-1">
+    <w:p>
+      <w:pPr>
+        <w:spacing w:line="240" w:lineRule="auto"/>
+      </w:pPr>
+      <w:r>
+        <w:separator/>
+      </w:r>
+    </w:p>
+  </w:endnote>
+  <w:endnote w:type="continuationSeparator" w:id="0">
+    <w:p>
+      <w:pPr>
+        <w:spacing w:line="240" w:lineRule="auto"/>
+      </w:pPr>
+      <w:r>
+        <w:continuationSeparator/>
+      </w:r>
+    </w:p>
+  </w:endnote>
+</w:endnotes>
+</file>
+
+<file path=word/footnotes.xml><?xml version="1.0" encoding="utf-8"?>
+<w:footnotes xmlns:wpc="http://schemas.microsoft.com/office/word/2010/wordprocessingCanvas" xmlns:cx="http://schemas.microsoft.com/office/drawing/2014/chartex" xmlns:mc="http://schemas.openxmlformats.org/markup-compatibility/2006" xmlns:o="urn:schemas-microsoft-com:office:office" xmlns:r="http://schemas.openxmlformats.org/officeDocument/2006/relationships" xmlns:m="http://schemas.openxmlformats.org/officeDocument/2006/math" xmlns:v="urn:schemas-microsoft-com:vml" xmlns:wp14="http://schemas.microsoft.com/office/word/2010/wordprocessingDrawing" xmlns:wp="http://schemas.openxmlformats.org/drawingml/2006/wordprocessingDrawing" xmlns:w10="urn:schemas-microsoft-com:office:word" xmlns:w="http://schemas.openxmlformats.org/wordprocessingml/2006/main" xmlns:w14="http://schemas.microsoft.com/office/word/2010/wordml" xmlns:w15="http://schemas.microsoft.com/office/word/2012/wordml" xmlns:w16se="http://schemas.microsoft.com/office/word/2015/wordml/symex" xmlns:wpg="http://schemas.microsoft.com/office/word/2010/wordprocessingGroup" xmlns:wpi="http://schemas.microsoft.com/office/word/2010/wordprocessingInk" xmlns:wne="http://schemas.microsoft.com/office/word/2006/wordml" xmlns:wps="http://schemas.microsoft.com/office/word/2010/wordprocessingShape" mc:Ignorable="w14 w15 w16se wp14">
+  <w:footnote w:type="separator" w:id="-1">
+    <w:p>
+      <w:pPr>
+        <w:spacing w:line="240" w:lineRule="auto"/>
+      </w:pPr>
+      <w:r>
+        <w:separator/>
+      </w:r>
+    </w:p>
+  </w:footnote>
+  <w:footnote w:type="continuationSeparator" w:id="0">
+    <w:p>
+      <w:pPr>
+        <w:spacing w:line="240" w:lineRule="auto"/>
+      </w:pPr>
+      <w:r>
+        <w:continuationSeparator/>
+      </w:r>
+    </w:p>
+  </w:footnote>
+</w:footnotes>
 </file>
 
 <file path=word/styles.xml><?xml version="1.0" encoding="utf-8"?>
@@ -1369,6 +1852,82 @@
       <w:szCs w:val="30"/>
     </w:rPr>
   </w:style>
+  <w:style w:type="paragraph" w:styleId="a5">
+    <w:name w:val="header"/>
+    <w:basedOn w:val="a"/>
+    <w:link w:val="a6"/>
+    <w:uiPriority w:val="99"/>
+    <w:unhideWhenUsed/>
+    <w:rsid w:val="00B43141"/>
+    <w:pPr>
+      <w:tabs>
+        <w:tab w:val="center" w:pos="4153"/>
+        <w:tab w:val="right" w:pos="8306"/>
+      </w:tabs>
+      <w:snapToGrid w:val="0"/>
+    </w:pPr>
+    <w:rPr>
+      <w:sz w:val="20"/>
+      <w:szCs w:val="20"/>
+    </w:rPr>
+  </w:style>
+  <w:style w:type="character" w:customStyle="1" w:styleId="a6">
+    <w:name w:val="頁首 字元"/>
+    <w:basedOn w:val="a0"/>
+    <w:link w:val="a5"/>
+    <w:uiPriority w:val="99"/>
+    <w:rsid w:val="00B43141"/>
+    <w:rPr>
+      <w:sz w:val="20"/>
+      <w:szCs w:val="20"/>
+    </w:rPr>
+  </w:style>
+  <w:style w:type="paragraph" w:styleId="a7">
+    <w:name w:val="footer"/>
+    <w:basedOn w:val="a"/>
+    <w:link w:val="a8"/>
+    <w:uiPriority w:val="99"/>
+    <w:unhideWhenUsed/>
+    <w:rsid w:val="00B43141"/>
+    <w:pPr>
+      <w:tabs>
+        <w:tab w:val="center" w:pos="4153"/>
+        <w:tab w:val="right" w:pos="8306"/>
+      </w:tabs>
+      <w:snapToGrid w:val="0"/>
+    </w:pPr>
+    <w:rPr>
+      <w:sz w:val="20"/>
+      <w:szCs w:val="20"/>
+    </w:rPr>
+  </w:style>
+  <w:style w:type="character" w:customStyle="1" w:styleId="a8">
+    <w:name w:val="頁尾 字元"/>
+    <w:basedOn w:val="a0"/>
+    <w:link w:val="a7"/>
+    <w:uiPriority w:val="99"/>
+    <w:rsid w:val="00B43141"/>
+    <w:rPr>
+      <w:sz w:val="20"/>
+      <w:szCs w:val="20"/>
+    </w:rPr>
+  </w:style>
+  <w:style w:type="paragraph" w:styleId="Web">
+    <w:name w:val="Normal (Web)"/>
+    <w:basedOn w:val="a"/>
+    <w:uiPriority w:val="99"/>
+    <w:semiHidden/>
+    <w:unhideWhenUsed/>
+    <w:rsid w:val="00534D43"/>
+    <w:pPr>
+      <w:spacing w:before="100" w:beforeAutospacing="1" w:after="100" w:afterAutospacing="1" w:line="240" w:lineRule="auto"/>
+    </w:pPr>
+    <w:rPr>
+      <w:rFonts w:ascii="新細明體" w:eastAsia="新細明體" w:hAnsi="新細明體" w:cs="新細明體"/>
+      <w:sz w:val="24"/>
+      <w:szCs w:val="24"/>
+    </w:rPr>
+  </w:style>
 </w:styles>
 </file>
 

--- a/企劃/怪物卡牌 0626.docx
+++ b/企劃/怪物卡牌 0626.docx
@@ -208,6 +208,9 @@
       <w:pPr>
         <w:pStyle w:val="Web"/>
         <w:spacing w:before="0" w:beforeAutospacing="0" w:after="0" w:afterAutospacing="0"/>
+        <w:rPr>
+          <w:rFonts w:hint="eastAsia"/>
+        </w:rPr>
       </w:pPr>
       <w:r>
         <w:rPr>
@@ -353,51 +356,8 @@
         </w:rPr>
         <w:t>回合</w:t>
       </w:r>
-      <w:r>
-        <w:rPr>
-          <w:rFonts w:ascii="Arial" w:hAnsi="Arial" w:cs="Arial"/>
-          <w:color w:val="000000"/>
-          <w:sz w:val="22"/>
-          <w:szCs w:val="22"/>
-        </w:rPr>
-        <w:t xml:space="preserve">   4</w:t>
-      </w:r>
-      <w:r>
-        <w:rPr>
-          <w:rFonts w:ascii="Arial" w:hAnsi="Arial" w:cs="Arial"/>
-          <w:color w:val="000000"/>
-          <w:sz w:val="22"/>
-          <w:szCs w:val="22"/>
-        </w:rPr>
-        <w:t>層</w:t>
-      </w:r>
-      <w:r>
-        <w:rPr>
-          <w:rFonts w:ascii="Arial" w:hAnsi="Arial" w:cs="Arial"/>
-          <w:color w:val="000000"/>
-          <w:sz w:val="22"/>
-          <w:szCs w:val="22"/>
-        </w:rPr>
-        <w:t>4</w:t>
-      </w:r>
-      <w:r>
-        <w:rPr>
-          <w:rFonts w:ascii="Arial" w:hAnsi="Arial" w:cs="Arial"/>
-          <w:color w:val="000000"/>
-          <w:sz w:val="22"/>
-          <w:szCs w:val="22"/>
-        </w:rPr>
-        <w:t>回合</w:t>
-      </w:r>
-      <w:r>
-        <w:rPr>
-          <w:rFonts w:ascii="Arial" w:hAnsi="Arial" w:cs="Arial"/>
-          <w:color w:val="000000"/>
-          <w:sz w:val="22"/>
-          <w:szCs w:val="22"/>
-        </w:rPr>
-        <w:t>  </w:t>
-      </w:r>
+      <w:bookmarkStart w:id="0" w:name="_GoBack"/>
+      <w:bookmarkEnd w:id="0"/>
     </w:p>
     <w:p>
       <w:pPr>
@@ -551,638 +511,667 @@
     <w:p>
       <w:pPr>
         <w:rPr>
+          <w:rFonts w:ascii="Arial Unicode MS" w:hAnsi="Arial Unicode MS" w:cs="Arial Unicode MS" w:hint="eastAsia"/>
+          <w:b/>
+        </w:rPr>
+      </w:pPr>
+    </w:p>
+    <w:p>
+      <w:pPr>
+        <w:rPr>
+          <w:b/>
+        </w:rPr>
+      </w:pPr>
+      <w:r>
+        <w:rPr>
+          <w:rFonts w:ascii="Arial Unicode MS" w:eastAsia="Arial Unicode MS" w:hAnsi="Arial Unicode MS" w:cs="Arial Unicode MS"/>
+          <w:b/>
+        </w:rPr>
+        <w:t xml:space="preserve">放血反制流 </w:t>
+      </w:r>
+    </w:p>
+    <w:p>
+      <w:r>
+        <w:rPr>
+          <w:rFonts w:ascii="Arial Unicode MS" w:eastAsia="Arial Unicode MS" w:hAnsi="Arial Unicode MS" w:cs="Arial Unicode MS"/>
+          <w:color w:val="C00000"/>
+        </w:rPr>
+        <w:t>血祭搶奪:</w:t>
+      </w:r>
+      <w:r>
+        <w:rPr>
+          <w:rFonts w:ascii="Arial Unicode MS" w:eastAsia="Arial Unicode MS" w:hAnsi="Arial Unicode MS" w:cs="Arial Unicode MS"/>
+        </w:rPr>
+        <w:t xml:space="preserve"> 扣3滴血 搶奪施放敵人下一張牌</w:t>
+      </w:r>
+    </w:p>
+    <w:p>
+      <w:r>
+        <w:rPr>
+          <w:rFonts w:ascii="微軟正黑體" w:eastAsia="微軟正黑體" w:hAnsi="微軟正黑體" w:cs="微軟正黑體" w:hint="eastAsia"/>
+          <w:color w:val="C00000"/>
+        </w:rPr>
+        <w:t>血祭封印</w:t>
+      </w:r>
+      <w:r>
+        <w:rPr>
+          <w:rFonts w:ascii="Arial Unicode MS" w:eastAsia="Arial Unicode MS" w:hAnsi="Arial Unicode MS" w:cs="Arial Unicode MS"/>
+          <w:color w:val="C00000"/>
+        </w:rPr>
+        <w:t xml:space="preserve">: </w:t>
+      </w:r>
+      <w:r>
+        <w:rPr>
+          <w:rFonts w:ascii="微軟正黑體" w:eastAsia="微軟正黑體" w:hAnsi="微軟正黑體" w:cs="微軟正黑體" w:hint="eastAsia"/>
+        </w:rPr>
+        <w:t>扣</w:t>
+      </w:r>
+      <w:r>
+        <w:rPr>
+          <w:rFonts w:ascii="微軟正黑體" w:eastAsia="微軟正黑體" w:hAnsi="微軟正黑體" w:cs="微軟正黑體" w:hint="eastAsia"/>
+        </w:rPr>
+        <w:t>4</w:t>
+      </w:r>
+      <w:r>
+        <w:rPr>
+          <w:rFonts w:ascii="微軟正黑體" w:eastAsia="微軟正黑體" w:hAnsi="微軟正黑體" w:cs="微軟正黑體" w:hint="eastAsia"/>
+        </w:rPr>
+        <w:t>滴血</w:t>
+      </w:r>
+      <w:r>
+        <w:rPr>
+          <w:rFonts w:ascii="Arial Unicode MS" w:eastAsia="Arial Unicode MS" w:hAnsi="Arial Unicode MS" w:cs="Arial Unicode MS"/>
+        </w:rPr>
+        <w:t xml:space="preserve"> </w:t>
+      </w:r>
+      <w:r>
+        <w:rPr>
+          <w:rFonts w:ascii="微軟正黑體" w:eastAsia="微軟正黑體" w:hAnsi="微軟正黑體" w:cs="微軟正黑體" w:hint="eastAsia"/>
+        </w:rPr>
+        <w:t>無效敵人下一張牌</w:t>
+      </w:r>
+    </w:p>
+    <w:p>
+      <w:r>
+        <w:rPr>
+          <w:rFonts w:ascii="微軟正黑體" w:eastAsia="微軟正黑體" w:hAnsi="微軟正黑體" w:cs="微軟正黑體" w:hint="eastAsia"/>
+          <w:color w:val="C00000"/>
+        </w:rPr>
+        <w:t>共</w:t>
+      </w:r>
+      <w:r>
+        <w:rPr>
+          <w:rFonts w:ascii="Arial Unicode MS" w:eastAsia="Arial Unicode MS" w:hAnsi="Arial Unicode MS" w:cs="Arial Unicode MS"/>
+          <w:color w:val="C00000"/>
+        </w:rPr>
+        <w:t>難</w:t>
+      </w:r>
+      <w:r>
+        <w:rPr>
+          <w:rFonts w:ascii="Arial Unicode MS" w:eastAsia="Arial Unicode MS" w:hAnsi="Arial Unicode MS" w:cs="Arial Unicode MS"/>
+        </w:rPr>
+        <w:t>: 對敵人造成這回合已受到的傷害</w:t>
+      </w:r>
+    </w:p>
+    <w:p/>
+    <w:p>
+      <w:pPr>
+        <w:rPr>
+          <w:b/>
+        </w:rPr>
+      </w:pPr>
+      <w:r>
+        <w:rPr>
+          <w:rFonts w:ascii="Arial Unicode MS" w:eastAsia="Arial Unicode MS" w:hAnsi="Arial Unicode MS" w:cs="Arial Unicode MS"/>
+          <w:b/>
+        </w:rPr>
+        <w:t>冰凍毒流</w:t>
+      </w:r>
+    </w:p>
+    <w:p>
+      <w:r>
+        <w:rPr>
+          <w:rFonts w:ascii="Arial Unicode MS" w:eastAsia="Arial Unicode MS" w:hAnsi="Arial Unicode MS" w:cs="Arial Unicode MS"/>
+          <w:color w:val="C00000"/>
+        </w:rPr>
+        <w:t>冰毒</w:t>
+      </w:r>
+      <w:r>
+        <w:rPr>
+          <w:rFonts w:ascii="Arial Unicode MS" w:eastAsia="Arial Unicode MS" w:hAnsi="Arial Unicode MS" w:cs="Arial Unicode MS"/>
+        </w:rPr>
+        <w:t>: 給敵人3層冰凍和3層中毒持續3回合</w:t>
+      </w:r>
+    </w:p>
+    <w:p>
+      <w:r>
+        <w:rPr>
+          <w:rFonts w:ascii="Arial Unicode MS" w:eastAsia="Arial Unicode MS" w:hAnsi="Arial Unicode MS" w:cs="Arial Unicode MS"/>
+          <w:color w:val="C00000"/>
+        </w:rPr>
+        <w:t>急凍</w:t>
+      </w:r>
+      <w:r>
+        <w:rPr>
+          <w:rFonts w:ascii="Arial Unicode MS" w:eastAsia="Arial Unicode MS" w:hAnsi="Arial Unicode MS" w:cs="Arial Unicode MS"/>
+        </w:rPr>
+        <w:t>: 造成1傷害 如果敵人身上有冰凍 另外給敵人冰凍2層</w:t>
+      </w:r>
+    </w:p>
+    <w:p>
+      <w:r>
+        <w:rPr>
+          <w:rFonts w:ascii="Arial Unicode MS" w:eastAsia="Arial Unicode MS" w:hAnsi="Arial Unicode MS" w:cs="Arial Unicode MS"/>
+          <w:color w:val="C00000"/>
+        </w:rPr>
+        <w:t>腐潰</w:t>
+      </w:r>
+      <w:r>
+        <w:rPr>
+          <w:rFonts w:ascii="Arial Unicode MS" w:eastAsia="Arial Unicode MS" w:hAnsi="Arial Unicode MS" w:cs="Arial Unicode MS"/>
+        </w:rPr>
+        <w:t>: 造成1傷害 如果敵人身上有中毒效果 給敵人中毒3層持續3回合</w:t>
+      </w:r>
+    </w:p>
+    <w:p/>
+    <w:p>
+      <w:pPr>
+        <w:rPr>
+          <w:b/>
+        </w:rPr>
+      </w:pPr>
+      <w:r>
+        <w:rPr>
+          <w:rFonts w:ascii="Arial Unicode MS" w:eastAsia="Arial Unicode MS" w:hAnsi="Arial Unicode MS" w:cs="Arial Unicode MS"/>
+          <w:b/>
+        </w:rPr>
+        <w:t>我要你50%血流</w:t>
+      </w:r>
+    </w:p>
+    <w:p>
+      <w:r>
+        <w:rPr>
+          <w:rFonts w:ascii="Arial Unicode MS" w:eastAsia="Arial Unicode MS" w:hAnsi="Arial Unicode MS" w:cs="Arial Unicode MS"/>
+          <w:color w:val="C00000"/>
+        </w:rPr>
+        <w:t>嫉妒:</w:t>
+      </w:r>
+      <w:r>
+        <w:rPr>
+          <w:rFonts w:ascii="Arial Unicode MS" w:eastAsia="Arial Unicode MS" w:hAnsi="Arial Unicode MS" w:cs="Arial Unicode MS"/>
+        </w:rPr>
+        <w:t xml:space="preserve"> 造成1傷害 如果敵人生命高於50%則造成10傷害</w:t>
+      </w:r>
+    </w:p>
+    <w:p>
+      <w:r>
+        <w:rPr>
+          <w:rFonts w:ascii="Arial Unicode MS" w:eastAsia="Arial Unicode MS" w:hAnsi="Arial Unicode MS" w:cs="Arial Unicode MS"/>
+          <w:color w:val="C00000"/>
+        </w:rPr>
+        <w:t>嫉毒:</w:t>
+      </w:r>
+      <w:r>
+        <w:rPr>
+          <w:rFonts w:ascii="Arial Unicode MS" w:eastAsia="Arial Unicode MS" w:hAnsi="Arial Unicode MS" w:cs="Arial Unicode MS"/>
+        </w:rPr>
+        <w:t xml:space="preserve"> 給敵人1層中毒持續1回合 如果敵人生命高於50%則給5層中毒3回合</w:t>
+      </w:r>
+    </w:p>
+    <w:p/>
+    <w:p>
+      <w:pPr>
+        <w:rPr>
+          <w:b/>
+        </w:rPr>
+      </w:pPr>
+      <w:r>
+        <w:rPr>
+          <w:rFonts w:ascii="Arial Unicode MS" w:eastAsia="Arial Unicode MS" w:hAnsi="Arial Unicode MS" w:cs="Arial Unicode MS"/>
+          <w:b/>
+        </w:rPr>
+        <w:t>一起毒死流</w:t>
+      </w:r>
+    </w:p>
+    <w:p>
+      <w:pPr>
+        <w:rPr>
+          <w:color w:val="002060"/>
+        </w:rPr>
+      </w:pPr>
+      <w:r>
+        <w:rPr>
+          <w:rFonts w:ascii="微軟正黑體" w:eastAsia="微軟正黑體" w:hAnsi="微軟正黑體" w:cs="微軟正黑體" w:hint="eastAsia"/>
+          <w:color w:val="C00000"/>
+        </w:rPr>
+        <w:t>地獄</w:t>
+      </w:r>
+      <w:r>
+        <w:rPr>
+          <w:rFonts w:ascii="Arial Unicode MS" w:eastAsia="Arial Unicode MS" w:hAnsi="Arial Unicode MS" w:cs="Arial Unicode MS"/>
+        </w:rPr>
+        <w:t xml:space="preserve">: </w:t>
+      </w:r>
+      <w:r>
+        <w:rPr>
+          <w:rFonts w:ascii="微軟正黑體" w:eastAsia="微軟正黑體" w:hAnsi="微軟正黑體" w:cs="微軟正黑體" w:hint="eastAsia"/>
+        </w:rPr>
+        <w:t>給雙方</w:t>
+      </w:r>
+      <w:r>
+        <w:rPr>
+          <w:rFonts w:ascii="Arial Unicode MS" w:eastAsia="Arial Unicode MS" w:hAnsi="Arial Unicode MS" w:cs="Arial Unicode MS"/>
+        </w:rPr>
+        <w:t>10</w:t>
+      </w:r>
+      <w:r>
+        <w:rPr>
+          <w:rFonts w:ascii="微軟正黑體" w:eastAsia="微軟正黑體" w:hAnsi="微軟正黑體" w:cs="微軟正黑體" w:hint="eastAsia"/>
+        </w:rPr>
+        <w:t>層中毒</w:t>
+      </w:r>
+      <w:r>
+        <w:rPr>
+          <w:rFonts w:ascii="Arial Unicode MS" w:eastAsia="Arial Unicode MS" w:hAnsi="Arial Unicode MS" w:cs="Arial Unicode MS"/>
+        </w:rPr>
+        <w:t xml:space="preserve"> </w:t>
+      </w:r>
+      <w:r>
+        <w:rPr>
+          <w:rFonts w:ascii="微軟正黑體" w:eastAsia="微軟正黑體" w:hAnsi="微軟正黑體" w:cs="微軟正黑體" w:hint="eastAsia"/>
+        </w:rPr>
+        <w:t>持續</w:t>
+      </w:r>
+      <w:r>
+        <w:rPr>
+          <w:rFonts w:ascii="Arial Unicode MS" w:eastAsia="Arial Unicode MS" w:hAnsi="Arial Unicode MS" w:cs="Arial Unicode MS"/>
+        </w:rPr>
+        <w:t>10</w:t>
+      </w:r>
+      <w:r>
+        <w:rPr>
+          <w:rFonts w:ascii="微軟正黑體" w:eastAsia="微軟正黑體" w:hAnsi="微軟正黑體" w:cs="微軟正黑體" w:hint="eastAsia"/>
+        </w:rPr>
+        <w:t>回合</w:t>
+      </w:r>
+    </w:p>
+    <w:p/>
+    <w:p>
+      <w:pPr>
+        <w:rPr>
+          <w:b/>
+        </w:rPr>
+      </w:pPr>
+      <w:r>
+        <w:rPr>
+          <w:rFonts w:ascii="Arial Unicode MS" w:eastAsia="Arial Unicode MS" w:hAnsi="Arial Unicode MS" w:cs="Arial Unicode MS"/>
+          <w:b/>
+        </w:rPr>
+        <w:t>血戰吸血流</w:t>
+      </w:r>
+    </w:p>
+    <w:p>
+      <w:r>
+        <w:rPr>
+          <w:rFonts w:ascii="Arial Unicode MS" w:eastAsia="Arial Unicode MS" w:hAnsi="Arial Unicode MS" w:cs="Arial Unicode MS"/>
+          <w:color w:val="C00000"/>
+        </w:rPr>
+        <w:t>燥狂血戰</w:t>
+      </w:r>
+      <w:r>
+        <w:rPr>
+          <w:rFonts w:ascii="Arial Unicode MS" w:eastAsia="Arial Unicode MS" w:hAnsi="Arial Unicode MS" w:cs="Arial Unicode MS"/>
+        </w:rPr>
+        <w:t xml:space="preserve">: 對敵人造成1傷害 </w:t>
+      </w:r>
+      <w:r>
+        <w:rPr>
+          <w:rFonts w:ascii="Arial Unicode MS" w:eastAsia="Arial Unicode MS" w:hAnsi="Arial Unicode MS" w:cs="Arial Unicode MS"/>
+        </w:rPr>
+        <w:t>回復</w:t>
+      </w:r>
+      <w:r>
+        <w:rPr>
+          <w:rFonts w:ascii="Arial Unicode MS" w:hAnsi="Arial Unicode MS" w:cs="Arial Unicode MS" w:hint="eastAsia"/>
+        </w:rPr>
+        <w:t>1</w:t>
+      </w:r>
+      <w:r>
+        <w:rPr>
+          <w:rFonts w:ascii="Arial Unicode MS" w:hAnsi="Arial Unicode MS" w:cs="Arial Unicode MS" w:hint="eastAsia"/>
+        </w:rPr>
+        <w:t>血</w:t>
+      </w:r>
+      <w:r>
+        <w:rPr>
+          <w:rFonts w:ascii="Arial Unicode MS" w:eastAsia="Arial Unicode MS" w:hAnsi="Arial Unicode MS" w:cs="Arial Unicode MS"/>
+        </w:rPr>
+        <w:t xml:space="preserve"> 給自己2層血戰</w:t>
+      </w:r>
+    </w:p>
+    <w:p>
+      <w:r>
+        <w:rPr>
+          <w:rFonts w:ascii="Arial Unicode MS" w:eastAsia="Arial Unicode MS" w:hAnsi="Arial Unicode MS" w:cs="Arial Unicode MS"/>
+          <w:color w:val="C00000"/>
+        </w:rPr>
+        <w:t>血戰狂人:</w:t>
+      </w:r>
+      <w:r>
+        <w:rPr>
+          <w:rFonts w:ascii="Arial Unicode MS" w:eastAsia="Arial Unicode MS" w:hAnsi="Arial Unicode MS" w:cs="Arial Unicode MS"/>
+        </w:rPr>
+        <w:t xml:space="preserve"> 如果血戰層數超過3 賦予超量回血 沒有的話 回復3滴血</w:t>
+      </w:r>
+    </w:p>
+    <w:p/>
+    <w:p>
+      <w:pPr>
+        <w:rPr>
+          <w:b/>
+        </w:rPr>
+      </w:pPr>
+      <w:r>
+        <w:rPr>
+          <w:rFonts w:ascii="Arial Unicode MS" w:eastAsia="Arial Unicode MS" w:hAnsi="Arial Unicode MS" w:cs="Arial Unicode MS"/>
+          <w:b/>
+        </w:rPr>
+        <w:t>抽牌就扣血流</w:t>
+      </w:r>
+    </w:p>
+    <w:p>
+      <w:r>
+        <w:rPr>
+          <w:rFonts w:ascii="Arial Unicode MS" w:eastAsia="Arial Unicode MS" w:hAnsi="Arial Unicode MS" w:cs="Arial Unicode MS"/>
+          <w:color w:val="C00000"/>
+        </w:rPr>
+        <w:t>抽排痛覺:</w:t>
+      </w:r>
+      <w:r>
+        <w:rPr>
+          <w:rFonts w:ascii="Arial Unicode MS" w:eastAsia="Arial Unicode MS" w:hAnsi="Arial Unicode MS" w:cs="Arial Unicode MS"/>
+        </w:rPr>
+        <w:t xml:space="preserve"> 對自己造成3傷害 給敵人一層抽一張牌就扣1滴血的狀態 (疊加) 持續到敵人回合結束</w:t>
+      </w:r>
+    </w:p>
+    <w:p>
+      <w:r>
+        <w:rPr>
+          <w:rFonts w:ascii="Arial Unicode MS" w:eastAsia="Arial Unicode MS" w:hAnsi="Arial Unicode MS" w:cs="Arial Unicode MS"/>
+          <w:color w:val="C00000"/>
+        </w:rPr>
+        <w:t>恩惠</w:t>
+      </w:r>
+      <w:r>
+        <w:rPr>
+          <w:rFonts w:ascii="Arial Unicode MS" w:eastAsia="Arial Unicode MS" w:hAnsi="Arial Unicode MS" w:cs="Arial Unicode MS"/>
+        </w:rPr>
+        <w:t>: 雙方各抽2張牌</w:t>
+      </w:r>
+    </w:p>
+    <w:p/>
+    <w:p>
+      <w:pPr>
+        <w:rPr>
+          <w:b/>
+        </w:rPr>
+      </w:pPr>
+      <w:r>
+        <w:rPr>
+          <w:rFonts w:ascii="Arial Unicode MS" w:eastAsia="Arial Unicode MS" w:hAnsi="Arial Unicode MS" w:cs="Arial Unicode MS"/>
+          <w:b/>
+        </w:rPr>
+        <w:t>爆炸傷害防護流</w:t>
+      </w:r>
+    </w:p>
+    <w:p>
+      <w:r>
+        <w:rPr>
+          <w:rFonts w:ascii="Arial Unicode MS" w:eastAsia="Arial Unicode MS" w:hAnsi="Arial Unicode MS" w:cs="Arial Unicode MS"/>
+          <w:color w:val="C00000"/>
+        </w:rPr>
+        <w:t>硬殼:</w:t>
+      </w:r>
+      <w:r>
+        <w:rPr>
+          <w:rFonts w:ascii="Arial Unicode MS" w:eastAsia="Arial Unicode MS" w:hAnsi="Arial Unicode MS" w:cs="Arial Unicode MS"/>
+        </w:rPr>
+        <w:t xml:space="preserve"> 接下來受到的所有傷害為1 持續5回合</w:t>
+      </w:r>
+    </w:p>
+    <w:p>
+      <w:pPr>
+        <w:rPr>
+          <w:b/>
+        </w:rPr>
+      </w:pPr>
+      <w:r>
+        <w:br/>
+      </w:r>
+      <w:r>
+        <w:rPr>
+          <w:rFonts w:ascii="Arial Unicode MS" w:eastAsia="Arial Unicode MS" w:hAnsi="Arial Unicode MS" w:cs="Arial Unicode MS"/>
+          <w:b/>
+        </w:rPr>
+        <w:t>越來越痛流</w:t>
+      </w:r>
+    </w:p>
+    <w:p>
+      <w:r>
+        <w:rPr>
+          <w:rFonts w:ascii="Arial Unicode MS" w:eastAsia="Arial Unicode MS" w:hAnsi="Arial Unicode MS" w:cs="Arial Unicode MS"/>
+          <w:color w:val="C00000"/>
+        </w:rPr>
+        <w:t>咬痕</w:t>
+      </w:r>
+      <w:r>
+        <w:rPr>
+          <w:rFonts w:asciiTheme="minorEastAsia" w:hAnsiTheme="minorEastAsia" w:cs="Arial Unicode MS" w:hint="eastAsia"/>
+          <w:color w:val="C00000"/>
+        </w:rPr>
+        <w:t>(改 痛苦)</w:t>
+      </w:r>
+      <w:r>
+        <w:rPr>
+          <w:rFonts w:ascii="Arial Unicode MS" w:eastAsia="Arial Unicode MS" w:hAnsi="Arial Unicode MS" w:cs="Arial Unicode MS"/>
+          <w:color w:val="C00000"/>
+        </w:rPr>
+        <w:t>:</w:t>
+      </w:r>
+      <w:r>
+        <w:rPr>
+          <w:rFonts w:ascii="Arial Unicode MS" w:eastAsia="Arial Unicode MS" w:hAnsi="Arial Unicode MS" w:cs="Arial Unicode MS"/>
+        </w:rPr>
+        <w:t xml:space="preserve"> 造成1傷害 此遊戲每出一張咬痕則傷害永久+1</w:t>
+      </w:r>
+    </w:p>
+    <w:p>
+      <w:r>
+        <w:rPr>
+          <w:rFonts w:ascii="Arial Unicode MS" w:eastAsia="Arial Unicode MS" w:hAnsi="Arial Unicode MS" w:cs="Arial Unicode MS"/>
+          <w:color w:val="C00000"/>
+        </w:rPr>
+        <w:t>咬痕意志</w:t>
+      </w:r>
+      <w:r>
+        <w:rPr>
+          <w:rFonts w:asciiTheme="minorEastAsia" w:hAnsiTheme="minorEastAsia" w:cs="Arial Unicode MS" w:hint="eastAsia"/>
+          <w:color w:val="C00000"/>
+        </w:rPr>
+        <w:t>(改 痛苦意志):</w:t>
+      </w:r>
+      <w:r>
+        <w:rPr>
+          <w:rFonts w:ascii="Arial Unicode MS" w:eastAsia="Arial Unicode MS" w:hAnsi="Arial Unicode MS" w:cs="Arial Unicode MS"/>
+        </w:rPr>
+        <w:t xml:space="preserve"> 扣10滴血 抽3張咬痕</w:t>
+      </w:r>
+    </w:p>
+    <w:p/>
+    <w:p>
+      <w:pPr>
+        <w:rPr>
+          <w:b/>
+        </w:rPr>
+      </w:pPr>
+      <w:r>
+        <w:rPr>
+          <w:rFonts w:ascii="Arial Unicode MS" w:eastAsia="Arial Unicode MS" w:hAnsi="Arial Unicode MS" w:cs="Arial Unicode MS"/>
+          <w:b/>
+        </w:rPr>
+        <w:t>自殺炸彈流:</w:t>
+      </w:r>
+    </w:p>
+    <w:p>
+      <w:r>
+        <w:rPr>
+          <w:rFonts w:ascii="Arial Unicode MS" w:eastAsia="Arial Unicode MS" w:hAnsi="Arial Unicode MS" w:cs="Arial Unicode MS"/>
+          <w:color w:val="C00000"/>
+        </w:rPr>
+        <w:t xml:space="preserve">自殺炸彈: </w:t>
+      </w:r>
+      <w:r>
+        <w:rPr>
+          <w:rFonts w:ascii="Arial Unicode MS" w:eastAsia="Arial Unicode MS" w:hAnsi="Arial Unicode MS" w:cs="Arial Unicode MS"/>
+        </w:rPr>
+        <w:t>給自己一個炸彈持續一回合 如果沒有在敵方回合結束前受到超過10傷害 則雙方皆受到15傷害</w:t>
+      </w:r>
+    </w:p>
+    <w:p>
+      <w:pPr>
+        <w:rPr>
+          <w:color w:val="002060"/>
+        </w:rPr>
+      </w:pPr>
+      <w:r>
+        <w:rPr>
+          <w:rFonts w:ascii="微軟正黑體" w:eastAsia="微軟正黑體" w:hAnsi="微軟正黑體" w:cs="微軟正黑體" w:hint="eastAsia"/>
+          <w:color w:val="C00000"/>
+        </w:rPr>
+        <w:t>炸彈</w:t>
+      </w:r>
+      <w:r>
+        <w:rPr>
+          <w:rFonts w:ascii="Arial Unicode MS" w:eastAsia="Arial Unicode MS" w:hAnsi="Arial Unicode MS" w:cs="Arial Unicode MS"/>
+          <w:color w:val="C00000"/>
+        </w:rPr>
+        <w:t>!</w:t>
+      </w:r>
+      <w:r>
+        <w:rPr>
+          <w:rFonts w:ascii="微軟正黑體" w:eastAsia="微軟正黑體" w:hAnsi="微軟正黑體" w:cs="微軟正黑體" w:hint="eastAsia"/>
+          <w:color w:val="C00000"/>
+        </w:rPr>
+        <w:t>炸彈</w:t>
+      </w:r>
+      <w:r>
+        <w:rPr>
+          <w:rFonts w:ascii="Arial Unicode MS" w:eastAsia="Arial Unicode MS" w:hAnsi="Arial Unicode MS" w:cs="Arial Unicode MS"/>
+          <w:color w:val="C00000"/>
+        </w:rPr>
+        <w:t xml:space="preserve">!: </w:t>
+      </w:r>
+      <w:r>
+        <w:rPr>
+          <w:rFonts w:ascii="Arial Unicode MS" w:hAnsi="Arial Unicode MS" w:cs="Arial Unicode MS" w:hint="eastAsia"/>
+        </w:rPr>
+        <w:t>抽</w:t>
+      </w:r>
+      <w:r>
+        <w:rPr>
+          <w:rFonts w:ascii="Arial Unicode MS" w:hAnsi="Arial Unicode MS" w:cs="Arial Unicode MS" w:hint="eastAsia"/>
+        </w:rPr>
+        <w:t>3</w:t>
+      </w:r>
+      <w:r>
+        <w:rPr>
+          <w:rFonts w:ascii="Arial Unicode MS" w:hAnsi="Arial Unicode MS" w:cs="Arial Unicode MS" w:hint="eastAsia"/>
+        </w:rPr>
+        <w:t>張自殺炸彈</w:t>
+      </w:r>
+    </w:p>
+    <w:p>
+      <w:r>
+        <w:rPr>
+          <w:rFonts w:ascii="微軟正黑體" w:eastAsia="微軟正黑體" w:hAnsi="微軟正黑體" w:cs="微軟正黑體" w:hint="eastAsia"/>
+          <w:color w:val="C00000"/>
+        </w:rPr>
+        <w:t>是</w:t>
+      </w:r>
+      <w:r>
+        <w:rPr>
+          <w:rFonts w:ascii="Arial Unicode MS" w:eastAsia="Arial Unicode MS" w:hAnsi="Arial Unicode MS" w:cs="Arial Unicode MS"/>
+          <w:color w:val="C00000"/>
+        </w:rPr>
+        <w:t>空包彈拉:</w:t>
+      </w:r>
+      <w:r>
+        <w:rPr>
+          <w:rFonts w:ascii="Arial Unicode MS" w:eastAsia="Arial Unicode MS" w:hAnsi="Arial Unicode MS" w:cs="Arial Unicode MS"/>
+        </w:rPr>
+        <w:t xml:space="preserve"> </w:t>
+      </w:r>
+      <w:r>
+        <w:rPr>
+          <w:rFonts w:asciiTheme="minorEastAsia" w:hAnsiTheme="minorEastAsia" w:cs="Arial Unicode MS" w:hint="eastAsia"/>
+        </w:rPr>
+        <w:t>對自己造成</w:t>
+      </w:r>
+      <w:r>
+        <w:rPr>
+          <w:rFonts w:ascii="Arial Unicode MS" w:hAnsi="Arial Unicode MS" w:cs="Arial Unicode MS" w:hint="eastAsia"/>
+        </w:rPr>
+        <w:t>1</w:t>
+      </w:r>
+      <w:r>
+        <w:rPr>
           <w:rFonts w:ascii="Arial Unicode MS" w:hAnsi="Arial Unicode MS" w:cs="Arial Unicode MS"/>
+        </w:rPr>
+        <w:t>0</w:t>
+      </w:r>
+      <w:r>
+        <w:rPr>
+          <w:rFonts w:ascii="Arial Unicode MS" w:hAnsi="Arial Unicode MS" w:cs="Arial Unicode MS" w:hint="eastAsia"/>
+        </w:rPr>
+        <w:t>傷害</w:t>
+      </w:r>
+      <w:r>
+        <w:rPr>
+          <w:rFonts w:ascii="Arial Unicode MS" w:hAnsi="Arial Unicode MS" w:cs="Arial Unicode MS" w:hint="eastAsia"/>
+        </w:rPr>
+        <w:t xml:space="preserve"> </w:t>
+      </w:r>
+      <w:r>
+        <w:rPr>
+          <w:rFonts w:ascii="Arial Unicode MS" w:eastAsia="Arial Unicode MS" w:hAnsi="Arial Unicode MS" w:cs="Arial Unicode MS"/>
+        </w:rPr>
+        <w:t xml:space="preserve"> 回復</w:t>
+      </w:r>
+      <w:r>
+        <w:rPr>
+          <w:rFonts w:ascii="Arial Unicode MS" w:eastAsia="Arial Unicode MS" w:hAnsi="Arial Unicode MS" w:cs="Arial Unicode MS"/>
+        </w:rPr>
+        <w:t>35</w:t>
+      </w:r>
+      <w:r>
+        <w:rPr>
+          <w:rFonts w:ascii="Arial Unicode MS" w:eastAsia="Arial Unicode MS" w:hAnsi="Arial Unicode MS" w:cs="Arial Unicode MS"/>
+        </w:rPr>
+        <w:t>生命</w:t>
+      </w:r>
+    </w:p>
+    <w:p/>
+    <w:p>
+      <w:pPr>
+        <w:rPr>
           <w:b/>
         </w:rPr>
       </w:pPr>
-    </w:p>
-    <w:p>
-      <w:pPr>
-        <w:rPr>
+      <w:r>
+        <w:rPr>
+          <w:rFonts w:ascii="Arial Unicode MS" w:eastAsia="Arial Unicode MS" w:hAnsi="Arial Unicode MS" w:cs="Arial Unicode MS"/>
           <w:b/>
         </w:rPr>
-      </w:pPr>
-      <w:r>
-        <w:rPr>
-          <w:rFonts w:ascii="Arial Unicode MS" w:eastAsia="Arial Unicode MS" w:hAnsi="Arial Unicode MS" w:cs="Arial Unicode MS"/>
-          <w:b/>
-        </w:rPr>
-        <w:t xml:space="preserve">放血反制流 </w:t>
-      </w:r>
-    </w:p>
-    <w:p>
-      <w:r>
-        <w:rPr>
-          <w:rFonts w:ascii="Arial Unicode MS" w:eastAsia="Arial Unicode MS" w:hAnsi="Arial Unicode MS" w:cs="Arial Unicode MS"/>
-          <w:color w:val="C00000"/>
-        </w:rPr>
-        <w:t>血祭搶奪:</w:t>
-      </w:r>
-      <w:r>
-        <w:rPr>
-          <w:rFonts w:ascii="Arial Unicode MS" w:eastAsia="Arial Unicode MS" w:hAnsi="Arial Unicode MS" w:cs="Arial Unicode MS"/>
-        </w:rPr>
-        <w:t xml:space="preserve"> 扣3滴血 搶奪施放敵人下一張牌</w:t>
-      </w:r>
-    </w:p>
-    <w:p>
-      <w:r>
-        <w:rPr>
-          <w:rFonts w:ascii="微軟正黑體" w:eastAsia="微軟正黑體" w:hAnsi="微軟正黑體" w:cs="微軟正黑體" w:hint="eastAsia"/>
-          <w:color w:val="C00000"/>
-        </w:rPr>
-        <w:t>血祭封印</w:t>
-      </w:r>
-      <w:r>
-        <w:rPr>
-          <w:rFonts w:ascii="Arial Unicode MS" w:eastAsia="Arial Unicode MS" w:hAnsi="Arial Unicode MS" w:cs="Arial Unicode MS"/>
-          <w:color w:val="C00000"/>
-        </w:rPr>
-        <w:t xml:space="preserve">: </w:t>
-      </w:r>
-      <w:r>
-        <w:rPr>
-          <w:rFonts w:ascii="微軟正黑體" w:eastAsia="微軟正黑體" w:hAnsi="微軟正黑體" w:cs="微軟正黑體" w:hint="eastAsia"/>
-        </w:rPr>
-        <w:t>扣</w:t>
-      </w:r>
-      <w:r>
-        <w:rPr>
-          <w:rFonts w:ascii="Arial Unicode MS" w:eastAsia="Arial Unicode MS" w:hAnsi="Arial Unicode MS" w:cs="Arial Unicode MS"/>
-        </w:rPr>
-        <w:t>3</w:t>
-      </w:r>
-      <w:r>
-        <w:rPr>
-          <w:rFonts w:ascii="微軟正黑體" w:eastAsia="微軟正黑體" w:hAnsi="微軟正黑體" w:cs="微軟正黑體" w:hint="eastAsia"/>
-        </w:rPr>
-        <w:t>滴血</w:t>
-      </w:r>
-      <w:r>
-        <w:rPr>
-          <w:rFonts w:ascii="Arial Unicode MS" w:eastAsia="Arial Unicode MS" w:hAnsi="Arial Unicode MS" w:cs="Arial Unicode MS"/>
-        </w:rPr>
-        <w:t xml:space="preserve"> </w:t>
-      </w:r>
-      <w:r>
-        <w:rPr>
-          <w:rFonts w:ascii="微軟正黑體" w:eastAsia="微軟正黑體" w:hAnsi="微軟正黑體" w:cs="微軟正黑體" w:hint="eastAsia"/>
-        </w:rPr>
-        <w:t>無效敵人下一張牌</w:t>
-      </w:r>
-    </w:p>
-    <w:p>
-      <w:r>
-        <w:rPr>
-          <w:rFonts w:ascii="微軟正黑體" w:eastAsia="微軟正黑體" w:hAnsi="微軟正黑體" w:cs="微軟正黑體" w:hint="eastAsia"/>
-          <w:color w:val="C00000"/>
-        </w:rPr>
-        <w:t>共</w:t>
-      </w:r>
-      <w:r>
-        <w:rPr>
-          <w:rFonts w:ascii="Arial Unicode MS" w:eastAsia="Arial Unicode MS" w:hAnsi="Arial Unicode MS" w:cs="Arial Unicode MS"/>
-          <w:color w:val="C00000"/>
-        </w:rPr>
-        <w:t>難</w:t>
-      </w:r>
-      <w:r>
-        <w:rPr>
-          <w:rFonts w:ascii="Arial Unicode MS" w:eastAsia="Arial Unicode MS" w:hAnsi="Arial Unicode MS" w:cs="Arial Unicode MS"/>
-        </w:rPr>
-        <w:t>: 對敵人造成這回合已受到的傷害</w:t>
-      </w:r>
-    </w:p>
-    <w:p/>
-    <w:p>
-      <w:pPr>
-        <w:rPr>
-          <w:b/>
-        </w:rPr>
-      </w:pPr>
-      <w:r>
-        <w:rPr>
-          <w:rFonts w:ascii="Arial Unicode MS" w:eastAsia="Arial Unicode MS" w:hAnsi="Arial Unicode MS" w:cs="Arial Unicode MS"/>
-          <w:b/>
-        </w:rPr>
-        <w:t>冰凍毒流</w:t>
-      </w:r>
-    </w:p>
-    <w:p>
-      <w:r>
-        <w:rPr>
-          <w:rFonts w:ascii="Arial Unicode MS" w:eastAsia="Arial Unicode MS" w:hAnsi="Arial Unicode MS" w:cs="Arial Unicode MS"/>
-          <w:color w:val="C00000"/>
-        </w:rPr>
-        <w:t>冰毒</w:t>
-      </w:r>
-      <w:r>
-        <w:rPr>
-          <w:rFonts w:ascii="Arial Unicode MS" w:eastAsia="Arial Unicode MS" w:hAnsi="Arial Unicode MS" w:cs="Arial Unicode MS"/>
-        </w:rPr>
-        <w:t>: 給敵人3層冰凍和3層中毒持續3回合</w:t>
-      </w:r>
-    </w:p>
-    <w:p>
-      <w:r>
-        <w:rPr>
-          <w:rFonts w:ascii="Arial Unicode MS" w:eastAsia="Arial Unicode MS" w:hAnsi="Arial Unicode MS" w:cs="Arial Unicode MS"/>
-          <w:color w:val="C00000"/>
-        </w:rPr>
-        <w:t>急凍</w:t>
-      </w:r>
-      <w:r>
-        <w:rPr>
-          <w:rFonts w:ascii="Arial Unicode MS" w:eastAsia="Arial Unicode MS" w:hAnsi="Arial Unicode MS" w:cs="Arial Unicode MS"/>
-        </w:rPr>
-        <w:t>: 造成1傷害 如果敵人身上有冰凍 另外給敵人冰凍2層</w:t>
-      </w:r>
-    </w:p>
-    <w:p>
-      <w:r>
-        <w:rPr>
-          <w:rFonts w:ascii="Arial Unicode MS" w:eastAsia="Arial Unicode MS" w:hAnsi="Arial Unicode MS" w:cs="Arial Unicode MS"/>
-          <w:color w:val="C00000"/>
-        </w:rPr>
-        <w:t>腐潰</w:t>
-      </w:r>
-      <w:r>
-        <w:rPr>
-          <w:rFonts w:ascii="Arial Unicode MS" w:eastAsia="Arial Unicode MS" w:hAnsi="Arial Unicode MS" w:cs="Arial Unicode MS"/>
-        </w:rPr>
-        <w:t>: 造成1傷害 如果敵人身上有中毒效果 給敵人中毒3層持續3回合</w:t>
-      </w:r>
-    </w:p>
-    <w:p/>
-    <w:p>
-      <w:pPr>
-        <w:rPr>
-          <w:b/>
-        </w:rPr>
-      </w:pPr>
-      <w:r>
-        <w:rPr>
-          <w:rFonts w:ascii="Arial Unicode MS" w:eastAsia="Arial Unicode MS" w:hAnsi="Arial Unicode MS" w:cs="Arial Unicode MS"/>
-          <w:b/>
-        </w:rPr>
-        <w:t>我要你50%血流</w:t>
-      </w:r>
-    </w:p>
-    <w:p>
-      <w:r>
-        <w:rPr>
-          <w:rFonts w:ascii="Arial Unicode MS" w:eastAsia="Arial Unicode MS" w:hAnsi="Arial Unicode MS" w:cs="Arial Unicode MS"/>
-          <w:color w:val="C00000"/>
-        </w:rPr>
-        <w:t>嫉妒:</w:t>
-      </w:r>
-      <w:r>
-        <w:rPr>
-          <w:rFonts w:ascii="Arial Unicode MS" w:eastAsia="Arial Unicode MS" w:hAnsi="Arial Unicode MS" w:cs="Arial Unicode MS"/>
-        </w:rPr>
-        <w:t xml:space="preserve"> 造成1傷害 如果敵人生命高於50%則造成10傷害</w:t>
-      </w:r>
-    </w:p>
-    <w:p>
-      <w:r>
-        <w:rPr>
-          <w:rFonts w:ascii="Arial Unicode MS" w:eastAsia="Arial Unicode MS" w:hAnsi="Arial Unicode MS" w:cs="Arial Unicode MS"/>
-          <w:color w:val="C00000"/>
-        </w:rPr>
-        <w:t>嫉毒:</w:t>
-      </w:r>
-      <w:r>
-        <w:rPr>
-          <w:rFonts w:ascii="Arial Unicode MS" w:eastAsia="Arial Unicode MS" w:hAnsi="Arial Unicode MS" w:cs="Arial Unicode MS"/>
-        </w:rPr>
-        <w:t xml:space="preserve"> 給敵人1層中毒持續1回合 如果敵人生命高於50%則給5層中毒3回合</w:t>
-      </w:r>
-    </w:p>
-    <w:p/>
-    <w:p>
-      <w:pPr>
-        <w:rPr>
-          <w:b/>
-        </w:rPr>
-      </w:pPr>
-      <w:r>
-        <w:rPr>
-          <w:rFonts w:ascii="Arial Unicode MS" w:eastAsia="Arial Unicode MS" w:hAnsi="Arial Unicode MS" w:cs="Arial Unicode MS"/>
-          <w:b/>
-        </w:rPr>
-        <w:t>一起毒死流</w:t>
-      </w:r>
-    </w:p>
-    <w:p>
-      <w:r>
-        <w:rPr>
-          <w:rFonts w:ascii="Arial Unicode MS" w:eastAsia="Arial Unicode MS" w:hAnsi="Arial Unicode MS" w:cs="Arial Unicode MS"/>
-          <w:color w:val="C00000"/>
-        </w:rPr>
-        <w:t>地獄</w:t>
-      </w:r>
-      <w:r>
-        <w:rPr>
-          <w:rFonts w:ascii="Arial Unicode MS" w:eastAsia="Arial Unicode MS" w:hAnsi="Arial Unicode MS" w:cs="Arial Unicode MS"/>
-        </w:rPr>
-        <w:t>: 給雙方10層中毒 持續10回合</w:t>
-      </w:r>
-    </w:p>
-    <w:p>
-      <w:pPr>
-        <w:rPr>
-          <w:color w:val="002060"/>
-        </w:rPr>
-      </w:pPr>
-      <w:r>
-        <w:rPr>
-          <w:rFonts w:ascii="Arial Unicode MS" w:eastAsia="Arial Unicode MS" w:hAnsi="Arial Unicode MS" w:cs="Arial Unicode MS"/>
-          <w:color w:val="002060"/>
-        </w:rPr>
-        <w:t>血瓶: 回復5生命</w:t>
-      </w:r>
-      <w:r>
-        <w:rPr>
-          <w:rFonts w:asciiTheme="minorEastAsia" w:hAnsiTheme="minorEastAsia" w:cs="Arial Unicode MS" w:hint="eastAsia"/>
-          <w:color w:val="002060"/>
-        </w:rPr>
-        <w:t>(跟肉乾重複</w:t>
-      </w:r>
-      <w:bookmarkStart w:id="0" w:name="_GoBack"/>
-      <w:bookmarkEnd w:id="0"/>
-      <w:r>
-        <w:rPr>
-          <w:rFonts w:asciiTheme="minorEastAsia" w:hAnsiTheme="minorEastAsia" w:cs="Arial Unicode MS" w:hint="eastAsia"/>
-          <w:color w:val="002060"/>
-        </w:rPr>
-        <w:t>)</w:t>
-      </w:r>
-    </w:p>
-    <w:p/>
-    <w:p>
-      <w:pPr>
-        <w:rPr>
-          <w:b/>
-        </w:rPr>
-      </w:pPr>
-      <w:r>
-        <w:rPr>
-          <w:rFonts w:ascii="Arial Unicode MS" w:eastAsia="Arial Unicode MS" w:hAnsi="Arial Unicode MS" w:cs="Arial Unicode MS"/>
-          <w:b/>
-        </w:rPr>
-        <w:t>血戰吸血流</w:t>
-      </w:r>
-    </w:p>
-    <w:p>
-      <w:r>
-        <w:rPr>
-          <w:rFonts w:ascii="Arial Unicode MS" w:eastAsia="Arial Unicode MS" w:hAnsi="Arial Unicode MS" w:cs="Arial Unicode MS"/>
-          <w:color w:val="C00000"/>
-        </w:rPr>
-        <w:t>燥狂血戰</w:t>
-      </w:r>
-      <w:r>
-        <w:rPr>
-          <w:rFonts w:ascii="Arial Unicode MS" w:eastAsia="Arial Unicode MS" w:hAnsi="Arial Unicode MS" w:cs="Arial Unicode MS"/>
-        </w:rPr>
-        <w:t xml:space="preserve">: 對敵人造成1傷害 </w:t>
-      </w:r>
-      <w:r>
-        <w:rPr>
-          <w:rFonts w:ascii="Arial Unicode MS" w:eastAsia="Arial Unicode MS" w:hAnsi="Arial Unicode MS" w:cs="Arial Unicode MS"/>
-        </w:rPr>
-        <w:t>回復</w:t>
-      </w:r>
-      <w:r>
-        <w:rPr>
-          <w:rFonts w:ascii="Arial Unicode MS" w:hAnsi="Arial Unicode MS" w:cs="Arial Unicode MS" w:hint="eastAsia"/>
-        </w:rPr>
-        <w:t>1</w:t>
-      </w:r>
-      <w:r>
-        <w:rPr>
-          <w:rFonts w:ascii="Arial Unicode MS" w:hAnsi="Arial Unicode MS" w:cs="Arial Unicode MS" w:hint="eastAsia"/>
-        </w:rPr>
-        <w:t>血</w:t>
-      </w:r>
-      <w:r>
-        <w:rPr>
-          <w:rFonts w:ascii="Arial Unicode MS" w:eastAsia="Arial Unicode MS" w:hAnsi="Arial Unicode MS" w:cs="Arial Unicode MS"/>
-        </w:rPr>
-        <w:t xml:space="preserve"> 給自己2層血戰</w:t>
-      </w:r>
-    </w:p>
-    <w:p>
-      <w:r>
-        <w:rPr>
-          <w:rFonts w:ascii="Arial Unicode MS" w:eastAsia="Arial Unicode MS" w:hAnsi="Arial Unicode MS" w:cs="Arial Unicode MS"/>
-          <w:color w:val="C00000"/>
-        </w:rPr>
-        <w:t>血戰狂人:</w:t>
-      </w:r>
-      <w:r>
-        <w:rPr>
-          <w:rFonts w:ascii="Arial Unicode MS" w:eastAsia="Arial Unicode MS" w:hAnsi="Arial Unicode MS" w:cs="Arial Unicode MS"/>
-        </w:rPr>
-        <w:t xml:space="preserve"> 如果血戰層數超過3 賦予超量回血 沒有的話 回復3滴血</w:t>
-      </w:r>
-    </w:p>
-    <w:p/>
-    <w:p>
-      <w:pPr>
-        <w:rPr>
-          <w:b/>
-        </w:rPr>
-      </w:pPr>
-      <w:r>
-        <w:rPr>
-          <w:rFonts w:ascii="Arial Unicode MS" w:eastAsia="Arial Unicode MS" w:hAnsi="Arial Unicode MS" w:cs="Arial Unicode MS"/>
-          <w:b/>
-        </w:rPr>
-        <w:t>抽牌就扣血流</w:t>
-      </w:r>
-    </w:p>
-    <w:p>
-      <w:r>
-        <w:rPr>
-          <w:rFonts w:ascii="Arial Unicode MS" w:eastAsia="Arial Unicode MS" w:hAnsi="Arial Unicode MS" w:cs="Arial Unicode MS"/>
-          <w:color w:val="C00000"/>
-        </w:rPr>
-        <w:t>抽排痛覺:</w:t>
-      </w:r>
-      <w:r>
-        <w:rPr>
-          <w:rFonts w:ascii="Arial Unicode MS" w:eastAsia="Arial Unicode MS" w:hAnsi="Arial Unicode MS" w:cs="Arial Unicode MS"/>
-        </w:rPr>
-        <w:t xml:space="preserve"> 對自己造成3傷害 給敵人一層抽一張牌就扣1滴血的狀態 (疊加) 持續到敵人回合結束</w:t>
-      </w:r>
-    </w:p>
-    <w:p>
-      <w:r>
-        <w:rPr>
-          <w:rFonts w:ascii="Arial Unicode MS" w:eastAsia="Arial Unicode MS" w:hAnsi="Arial Unicode MS" w:cs="Arial Unicode MS"/>
-          <w:color w:val="C00000"/>
-        </w:rPr>
-        <w:t>恩惠</w:t>
-      </w:r>
-      <w:r>
-        <w:rPr>
-          <w:rFonts w:ascii="Arial Unicode MS" w:eastAsia="Arial Unicode MS" w:hAnsi="Arial Unicode MS" w:cs="Arial Unicode MS"/>
-        </w:rPr>
-        <w:t>: 雙方各抽2張牌</w:t>
-      </w:r>
-    </w:p>
-    <w:p/>
-    <w:p>
-      <w:pPr>
-        <w:rPr>
-          <w:b/>
-        </w:rPr>
-      </w:pPr>
-      <w:r>
-        <w:rPr>
-          <w:rFonts w:ascii="Arial Unicode MS" w:eastAsia="Arial Unicode MS" w:hAnsi="Arial Unicode MS" w:cs="Arial Unicode MS"/>
-          <w:b/>
-        </w:rPr>
-        <w:t>爆炸傷害防護流</w:t>
-      </w:r>
-    </w:p>
-    <w:p>
-      <w:r>
-        <w:rPr>
-          <w:rFonts w:ascii="Arial Unicode MS" w:eastAsia="Arial Unicode MS" w:hAnsi="Arial Unicode MS" w:cs="Arial Unicode MS"/>
-          <w:color w:val="C00000"/>
-        </w:rPr>
-        <w:t>硬殼:</w:t>
-      </w:r>
-      <w:r>
-        <w:rPr>
-          <w:rFonts w:ascii="Arial Unicode MS" w:eastAsia="Arial Unicode MS" w:hAnsi="Arial Unicode MS" w:cs="Arial Unicode MS"/>
-        </w:rPr>
-        <w:t xml:space="preserve"> 接下來受到的所有傷害為1 持續5回合</w:t>
-      </w:r>
-    </w:p>
-    <w:p>
-      <w:pPr>
-        <w:rPr>
-          <w:b/>
-        </w:rPr>
-      </w:pPr>
-      <w:r>
-        <w:br/>
-      </w:r>
-      <w:r>
-        <w:rPr>
-          <w:rFonts w:ascii="Arial Unicode MS" w:eastAsia="Arial Unicode MS" w:hAnsi="Arial Unicode MS" w:cs="Arial Unicode MS"/>
-          <w:b/>
-        </w:rPr>
-        <w:t>越來越痛流</w:t>
-      </w:r>
-    </w:p>
-    <w:p>
-      <w:r>
-        <w:rPr>
-          <w:rFonts w:ascii="Arial Unicode MS" w:eastAsia="Arial Unicode MS" w:hAnsi="Arial Unicode MS" w:cs="Arial Unicode MS"/>
-          <w:color w:val="C00000"/>
-        </w:rPr>
-        <w:t>咬痕</w:t>
-      </w:r>
-      <w:r>
-        <w:rPr>
-          <w:rFonts w:asciiTheme="minorEastAsia" w:hAnsiTheme="minorEastAsia" w:cs="Arial Unicode MS" w:hint="eastAsia"/>
-          <w:color w:val="C00000"/>
-        </w:rPr>
-        <w:t>(改 痛苦)</w:t>
-      </w:r>
-      <w:r>
-        <w:rPr>
-          <w:rFonts w:ascii="Arial Unicode MS" w:eastAsia="Arial Unicode MS" w:hAnsi="Arial Unicode MS" w:cs="Arial Unicode MS"/>
-          <w:color w:val="C00000"/>
-        </w:rPr>
-        <w:t>:</w:t>
-      </w:r>
-      <w:r>
-        <w:rPr>
-          <w:rFonts w:ascii="Arial Unicode MS" w:eastAsia="Arial Unicode MS" w:hAnsi="Arial Unicode MS" w:cs="Arial Unicode MS"/>
-        </w:rPr>
-        <w:t xml:space="preserve"> 造成1傷害 此遊戲每出一張咬痕則傷害永久+1</w:t>
-      </w:r>
-    </w:p>
-    <w:p>
-      <w:r>
-        <w:rPr>
-          <w:rFonts w:ascii="Arial Unicode MS" w:eastAsia="Arial Unicode MS" w:hAnsi="Arial Unicode MS" w:cs="Arial Unicode MS"/>
-          <w:color w:val="C00000"/>
-        </w:rPr>
-        <w:t>咬痕意志</w:t>
-      </w:r>
-      <w:r>
-        <w:rPr>
-          <w:rFonts w:asciiTheme="minorEastAsia" w:hAnsiTheme="minorEastAsia" w:cs="Arial Unicode MS" w:hint="eastAsia"/>
-          <w:color w:val="C00000"/>
-        </w:rPr>
-        <w:t>(改 痛苦意志):</w:t>
-      </w:r>
-      <w:r>
-        <w:rPr>
-          <w:rFonts w:ascii="Arial Unicode MS" w:eastAsia="Arial Unicode MS" w:hAnsi="Arial Unicode MS" w:cs="Arial Unicode MS"/>
-        </w:rPr>
-        <w:t xml:space="preserve"> 扣10滴血 抽3張咬痕</w:t>
-      </w:r>
-    </w:p>
-    <w:p/>
-    <w:p>
-      <w:pPr>
-        <w:rPr>
-          <w:b/>
-        </w:rPr>
-      </w:pPr>
-      <w:r>
-        <w:rPr>
-          <w:rFonts w:ascii="Arial Unicode MS" w:eastAsia="Arial Unicode MS" w:hAnsi="Arial Unicode MS" w:cs="Arial Unicode MS"/>
-          <w:b/>
-        </w:rPr>
-        <w:t>自殺炸彈流:</w:t>
-      </w:r>
-    </w:p>
-    <w:p>
-      <w:r>
-        <w:rPr>
-          <w:rFonts w:ascii="Arial Unicode MS" w:eastAsia="Arial Unicode MS" w:hAnsi="Arial Unicode MS" w:cs="Arial Unicode MS"/>
-          <w:color w:val="C00000"/>
-        </w:rPr>
-        <w:t xml:space="preserve">自殺炸彈: </w:t>
-      </w:r>
-      <w:r>
-        <w:rPr>
-          <w:rFonts w:ascii="Arial Unicode MS" w:eastAsia="Arial Unicode MS" w:hAnsi="Arial Unicode MS" w:cs="Arial Unicode MS"/>
-        </w:rPr>
-        <w:t>給自己一個炸彈持續一回合 如果沒有在敵方回合結束前受到超過10傷害 則雙方皆受到15傷害</w:t>
-      </w:r>
-    </w:p>
-    <w:p>
-      <w:r>
-        <w:rPr>
-          <w:rFonts w:ascii="Arial Unicode MS" w:eastAsia="Arial Unicode MS" w:hAnsi="Arial Unicode MS" w:cs="Arial Unicode MS"/>
-          <w:color w:val="C00000"/>
-        </w:rPr>
-        <w:t xml:space="preserve">炸彈!炸彈!: </w:t>
-      </w:r>
-      <w:r>
-        <w:rPr>
-          <w:rFonts w:ascii="Arial Unicode MS" w:hAnsi="Arial Unicode MS" w:cs="Arial Unicode MS" w:hint="eastAsia"/>
-        </w:rPr>
-        <w:t>抽</w:t>
-      </w:r>
-      <w:r>
-        <w:rPr>
-          <w:rFonts w:ascii="Arial Unicode MS" w:hAnsi="Arial Unicode MS" w:cs="Arial Unicode MS" w:hint="eastAsia"/>
-        </w:rPr>
-        <w:t>3</w:t>
-      </w:r>
-      <w:r>
-        <w:rPr>
-          <w:rFonts w:ascii="Arial Unicode MS" w:hAnsi="Arial Unicode MS" w:cs="Arial Unicode MS" w:hint="eastAsia"/>
-        </w:rPr>
-        <w:t>張自殺炸彈</w:t>
-      </w:r>
-    </w:p>
-    <w:p>
-      <w:pPr>
-        <w:rPr>
-          <w:color w:val="002060"/>
-        </w:rPr>
-      </w:pPr>
-      <w:r>
-        <w:rPr>
-          <w:rFonts w:ascii="Arial Unicode MS" w:eastAsia="Arial Unicode MS" w:hAnsi="Arial Unicode MS" w:cs="Arial Unicode MS"/>
-          <w:color w:val="002060"/>
-        </w:rPr>
-        <w:t>血封印: 扣4滴血 使敵人下一張牌無效</w:t>
-      </w:r>
-      <w:r>
-        <w:rPr>
-          <w:rFonts w:asciiTheme="minorEastAsia" w:hAnsiTheme="minorEastAsia" w:cs="Arial Unicode MS" w:hint="eastAsia"/>
-          <w:color w:val="002060"/>
-        </w:rPr>
-        <w:t xml:space="preserve"> (跟血祭封印重複)</w:t>
-      </w:r>
-    </w:p>
-    <w:p>
-      <w:r>
-        <w:rPr>
-          <w:rFonts w:ascii="Arial Unicode MS" w:eastAsia="Arial Unicode MS" w:hAnsi="Arial Unicode MS" w:cs="Arial Unicode MS"/>
-          <w:color w:val="C00000"/>
-        </w:rPr>
-        <w:t>是空包彈拉:</w:t>
-      </w:r>
-      <w:r>
-        <w:rPr>
-          <w:rFonts w:ascii="Arial Unicode MS" w:eastAsia="Arial Unicode MS" w:hAnsi="Arial Unicode MS" w:cs="Arial Unicode MS"/>
-        </w:rPr>
-        <w:t xml:space="preserve"> </w:t>
-      </w:r>
-      <w:r>
-        <w:rPr>
-          <w:rFonts w:asciiTheme="minorEastAsia" w:hAnsiTheme="minorEastAsia" w:cs="Arial Unicode MS" w:hint="eastAsia"/>
-        </w:rPr>
-        <w:t>對自己造成</w:t>
-      </w:r>
-      <w:r>
-        <w:rPr>
-          <w:rFonts w:ascii="Arial Unicode MS" w:hAnsi="Arial Unicode MS" w:cs="Arial Unicode MS" w:hint="eastAsia"/>
-        </w:rPr>
-        <w:t>1</w:t>
-      </w:r>
-      <w:r>
-        <w:rPr>
-          <w:rFonts w:ascii="Arial Unicode MS" w:hAnsi="Arial Unicode MS" w:cs="Arial Unicode MS"/>
-        </w:rPr>
-        <w:t>0</w:t>
-      </w:r>
-      <w:r>
-        <w:rPr>
-          <w:rFonts w:ascii="Arial Unicode MS" w:hAnsi="Arial Unicode MS" w:cs="Arial Unicode MS" w:hint="eastAsia"/>
-        </w:rPr>
-        <w:t>傷害</w:t>
-      </w:r>
-      <w:r>
-        <w:rPr>
-          <w:rFonts w:ascii="Arial Unicode MS" w:hAnsi="Arial Unicode MS" w:cs="Arial Unicode MS" w:hint="eastAsia"/>
-        </w:rPr>
-        <w:t xml:space="preserve"> </w:t>
-      </w:r>
-      <w:r>
-        <w:rPr>
-          <w:rFonts w:ascii="Arial Unicode MS" w:eastAsia="Arial Unicode MS" w:hAnsi="Arial Unicode MS" w:cs="Arial Unicode MS"/>
-        </w:rPr>
-        <w:t xml:space="preserve"> 回復</w:t>
-      </w:r>
-      <w:r>
-        <w:rPr>
-          <w:rFonts w:ascii="Arial Unicode MS" w:eastAsia="Arial Unicode MS" w:hAnsi="Arial Unicode MS" w:cs="Arial Unicode MS"/>
-        </w:rPr>
-        <w:t>35</w:t>
-      </w:r>
-      <w:r>
-        <w:rPr>
-          <w:rFonts w:ascii="Arial Unicode MS" w:eastAsia="Arial Unicode MS" w:hAnsi="Arial Unicode MS" w:cs="Arial Unicode MS"/>
-        </w:rPr>
-        <w:t>生命</w:t>
-      </w:r>
-    </w:p>
-    <w:p/>
-    <w:p>
-      <w:pPr>
-        <w:rPr>
-          <w:b/>
-        </w:rPr>
-      </w:pPr>
-      <w:r>
-        <w:rPr>
-          <w:rFonts w:ascii="Arial Unicode MS" w:eastAsia="Arial Unicode MS" w:hAnsi="Arial Unicode MS" w:cs="Arial Unicode MS"/>
-          <w:b/>
-        </w:rPr>
         <w:t>運氣流:</w:t>
       </w:r>
     </w:p>
@@ -1222,7 +1211,6 @@
           <w:rFonts w:ascii="Arial Unicode MS" w:eastAsia="Arial Unicode MS" w:hAnsi="Arial Unicode MS" w:cs="Arial Unicode MS"/>
           <w:color w:val="C00000"/>
         </w:rPr>
-        <w:lastRenderedPageBreak/>
         <w:t>神機</w:t>
       </w:r>
       <w:r>
